--- a/WWDC 2019 Writing.docx
+++ b/WWDC 2019 Writing.docx
@@ -7,6 +7,7 @@
         <w:spacing w:line="360" w:lineRule="auto"/>
         <w:rPr>
           <w:rFonts w:ascii="Times New Roman" w:eastAsia="Times New Roman" w:hAnsi="Times New Roman" w:cs="Times New Roman"/>
+          <w:b/>
           <w:color w:val="000000" w:themeColor="text1"/>
           <w:spacing w:val="-6"/>
           <w:sz w:val="22"/>
@@ -16,236 +17,13 @@
       <w:r>
         <w:rPr>
           <w:rFonts w:ascii="Times New Roman" w:eastAsia="Times New Roman" w:hAnsi="Times New Roman" w:cs="Times New Roman"/>
+          <w:b/>
           <w:color w:val="000000" w:themeColor="text1"/>
           <w:spacing w:val="-6"/>
           <w:sz w:val="22"/>
           <w:szCs w:val="22"/>
         </w:rPr>
         <w:t>Tell us about the features and technologies you used in your Swift playground.</w:t>
-      </w:r>
-    </w:p>
-    <w:p>
-      <w:pPr>
-        <w:spacing w:line="360" w:lineRule="auto"/>
-        <w:rPr>
-          <w:rFonts w:ascii="Times New Roman" w:eastAsia="Times New Roman" w:hAnsi="Times New Roman" w:cs="Times New Roman"/>
-          <w:color w:val="000000" w:themeColor="text1"/>
-          <w:spacing w:val="-6"/>
-          <w:sz w:val="22"/>
-          <w:szCs w:val="22"/>
-        </w:rPr>
-      </w:pPr>
-    </w:p>
-    <w:p>
-      <w:pPr>
-        <w:spacing w:line="360" w:lineRule="auto"/>
-        <w:rPr>
-          <w:rFonts w:ascii="Times New Roman" w:eastAsia="Times New Roman" w:hAnsi="Times New Roman" w:cs="Times New Roman"/>
-          <w:color w:val="000000" w:themeColor="text1"/>
-          <w:spacing w:val="-6"/>
-          <w:sz w:val="22"/>
-          <w:szCs w:val="22"/>
-        </w:rPr>
-      </w:pPr>
-      <w:r>
-        <w:rPr>
-          <w:rFonts w:ascii="Times New Roman" w:eastAsia="Times New Roman" w:hAnsi="Times New Roman" w:cs="Times New Roman"/>
-          <w:color w:val="000000" w:themeColor="text1"/>
-          <w:spacing w:val="-6"/>
-          <w:sz w:val="22"/>
-          <w:szCs w:val="22"/>
-        </w:rPr>
-        <w:t>Features</w:t>
-      </w:r>
-    </w:p>
-    <w:p>
-      <w:pPr>
-        <w:spacing w:line="360" w:lineRule="auto"/>
-        <w:rPr>
-          <w:rFonts w:ascii="Times New Roman" w:eastAsia="Times New Roman" w:hAnsi="Times New Roman" w:cs="Times New Roman"/>
-          <w:color w:val="000000" w:themeColor="text1"/>
-          <w:spacing w:val="-6"/>
-          <w:sz w:val="22"/>
-          <w:szCs w:val="22"/>
-        </w:rPr>
-      </w:pPr>
-    </w:p>
-    <w:p>
-      <w:pPr>
-        <w:spacing w:line="360" w:lineRule="auto"/>
-        <w:rPr>
-          <w:rFonts w:ascii="Times New Roman" w:eastAsia="Times New Roman" w:hAnsi="Times New Roman" w:cs="Times New Roman"/>
-          <w:color w:val="000000" w:themeColor="text1"/>
-          <w:spacing w:val="-6"/>
-          <w:sz w:val="22"/>
-          <w:szCs w:val="22"/>
-        </w:rPr>
-      </w:pPr>
-      <w:r>
-        <w:rPr>
-          <w:rFonts w:ascii="Times New Roman" w:eastAsia="Times New Roman" w:hAnsi="Times New Roman" w:cs="Times New Roman"/>
-          <w:color w:val="000000" w:themeColor="text1"/>
-          <w:spacing w:val="-6"/>
-          <w:sz w:val="22"/>
-          <w:szCs w:val="22"/>
-        </w:rPr>
-        <w:t xml:space="preserve">I have always been fascinated by </w:t>
-      </w:r>
-      <w:r>
-        <w:rPr>
-          <w:rFonts w:ascii="Times New Roman" w:eastAsia="Times New Roman" w:hAnsi="Times New Roman" w:cs="Times New Roman"/>
-          <w:color w:val="000000" w:themeColor="text1"/>
-          <w:spacing w:val="-6"/>
-          <w:sz w:val="22"/>
-          <w:szCs w:val="22"/>
-        </w:rPr>
-        <w:t xml:space="preserve">navigating with GPS. </w:t>
-      </w:r>
-      <w:r>
-        <w:rPr>
-          <w:rFonts w:ascii="Times New Roman" w:eastAsia="Times New Roman" w:hAnsi="Times New Roman" w:cs="Times New Roman"/>
-          <w:color w:val="000000" w:themeColor="text1"/>
-          <w:spacing w:val="-6"/>
-          <w:sz w:val="22"/>
-          <w:szCs w:val="22"/>
-        </w:rPr>
-        <w:t xml:space="preserve">Apps such as Maps provides turn-by-turn directions effortlessly. </w:t>
-      </w:r>
-      <w:r>
-        <w:rPr>
-          <w:rFonts w:ascii="Times New Roman" w:eastAsia="Times New Roman" w:hAnsi="Times New Roman" w:cs="Times New Roman"/>
-          <w:color w:val="000000" w:themeColor="text1"/>
-          <w:spacing w:val="-6"/>
-          <w:sz w:val="22"/>
-          <w:szCs w:val="22"/>
-        </w:rPr>
-        <w:t xml:space="preserve">There are hundreds of thousands of roads and </w:t>
-      </w:r>
-      <w:r>
-        <w:rPr>
-          <w:rFonts w:ascii="Times New Roman" w:eastAsia="Times New Roman" w:hAnsi="Times New Roman" w:cs="Times New Roman"/>
-          <w:color w:val="000000" w:themeColor="text1"/>
-          <w:spacing w:val="-6"/>
-          <w:sz w:val="22"/>
-          <w:szCs w:val="22"/>
-        </w:rPr>
-        <w:t xml:space="preserve">tens of thousands of cities, </w:t>
-      </w:r>
-      <w:r>
-        <w:rPr>
-          <w:rFonts w:ascii="Times New Roman" w:eastAsia="Times New Roman" w:hAnsi="Times New Roman" w:cs="Times New Roman"/>
-          <w:color w:val="000000" w:themeColor="text1"/>
-          <w:spacing w:val="-6"/>
-          <w:sz w:val="22"/>
-          <w:szCs w:val="22"/>
-        </w:rPr>
-        <w:t xml:space="preserve">how does an App know what’s the fastest route to my </w:t>
-      </w:r>
-      <w:r>
-        <w:rPr>
-          <w:rFonts w:ascii="Times New Roman" w:eastAsia="Times New Roman" w:hAnsi="Times New Roman" w:cs="Times New Roman"/>
-          <w:color w:val="000000" w:themeColor="text1"/>
-          <w:spacing w:val="-6"/>
-          <w:sz w:val="22"/>
-          <w:szCs w:val="22"/>
-        </w:rPr>
-        <w:t>destination</w:t>
-      </w:r>
-      <w:r>
-        <w:rPr>
-          <w:rFonts w:ascii="Times New Roman" w:eastAsia="Times New Roman" w:hAnsi="Times New Roman" w:cs="Times New Roman"/>
-          <w:color w:val="000000" w:themeColor="text1"/>
-          <w:spacing w:val="-6"/>
-          <w:sz w:val="22"/>
-          <w:szCs w:val="22"/>
-        </w:rPr>
-        <w:t>?</w:t>
-      </w:r>
-      <w:r>
-        <w:rPr>
-          <w:rFonts w:ascii="Times New Roman" w:eastAsia="Times New Roman" w:hAnsi="Times New Roman" w:cs="Times New Roman"/>
-          <w:color w:val="000000" w:themeColor="text1"/>
-          <w:spacing w:val="-6"/>
-          <w:sz w:val="22"/>
-          <w:szCs w:val="22"/>
-        </w:rPr>
-        <w:t xml:space="preserve"> In my Algorithm and Data Structure class</w:t>
-      </w:r>
-      <w:r>
-        <w:rPr>
-          <w:rFonts w:ascii="Times New Roman" w:eastAsia="Times New Roman" w:hAnsi="Times New Roman" w:cs="Times New Roman"/>
-          <w:color w:val="000000" w:themeColor="text1"/>
-          <w:spacing w:val="-6"/>
-          <w:sz w:val="22"/>
-          <w:szCs w:val="22"/>
-        </w:rPr>
-        <w:t xml:space="preserve">, I learned about graphs and </w:t>
-      </w:r>
-      <w:r>
-        <w:rPr>
-          <w:rFonts w:ascii="Times New Roman" w:eastAsia="Times New Roman" w:hAnsi="Times New Roman" w:cs="Times New Roman"/>
-          <w:color w:val="000000" w:themeColor="text1"/>
-          <w:spacing w:val="-6"/>
-          <w:sz w:val="22"/>
-          <w:szCs w:val="22"/>
-        </w:rPr>
-        <w:t>Dijkstra’s</w:t>
-      </w:r>
-      <w:r>
-        <w:rPr>
-          <w:rFonts w:ascii="Times New Roman" w:eastAsia="Times New Roman" w:hAnsi="Times New Roman" w:cs="Times New Roman"/>
-          <w:color w:val="000000" w:themeColor="text1"/>
-          <w:spacing w:val="-6"/>
-          <w:sz w:val="22"/>
-          <w:szCs w:val="22"/>
-        </w:rPr>
-        <w:t xml:space="preserve"> algorithm, used for path planning. </w:t>
-      </w:r>
-    </w:p>
-    <w:p>
-      <w:pPr>
-        <w:spacing w:line="360" w:lineRule="auto"/>
-        <w:rPr>
-          <w:rFonts w:ascii="Times New Roman" w:eastAsia="Times New Roman" w:hAnsi="Times New Roman" w:cs="Times New Roman"/>
-          <w:color w:val="000000" w:themeColor="text1"/>
-          <w:spacing w:val="-6"/>
-          <w:sz w:val="22"/>
-          <w:szCs w:val="22"/>
-        </w:rPr>
-      </w:pPr>
-      <w:bookmarkStart w:id="0" w:name="_GoBack"/>
-      <w:bookmarkEnd w:id="0"/>
-    </w:p>
-    <w:p>
-      <w:pPr>
-        <w:spacing w:line="360" w:lineRule="auto"/>
-        <w:rPr>
-          <w:rFonts w:ascii="Times New Roman" w:eastAsia="Times New Roman" w:hAnsi="Times New Roman" w:cs="Times New Roman"/>
-          <w:color w:val="000000" w:themeColor="text1"/>
-          <w:spacing w:val="-6"/>
-          <w:sz w:val="22"/>
-          <w:szCs w:val="22"/>
-        </w:rPr>
-      </w:pPr>
-      <w:r>
-        <w:rPr>
-          <w:rFonts w:ascii="Times New Roman" w:eastAsia="Times New Roman" w:hAnsi="Times New Roman" w:cs="Times New Roman"/>
-          <w:color w:val="000000" w:themeColor="text1"/>
-          <w:spacing w:val="-6"/>
-          <w:sz w:val="22"/>
-          <w:szCs w:val="22"/>
-        </w:rPr>
-        <w:t>If you've shared or considered sharing your coding knowledge and enthusiasm for computer science with others, let us know.</w:t>
-      </w:r>
-      <w:r>
-        <w:rPr>
-          <w:rFonts w:ascii="Times New Roman" w:eastAsia="Times New Roman" w:hAnsi="Times New Roman" w:cs="Times New Roman"/>
-          <w:color w:val="000000" w:themeColor="text1"/>
-          <w:spacing w:val="-6"/>
-          <w:sz w:val="22"/>
-          <w:szCs w:val="22"/>
-        </w:rPr>
-        <w:t xml:space="preserve"> </w:t>
       </w:r>
     </w:p>
     <w:p>
@@ -280,69 +58,67 @@
           <w:sz w:val="22"/>
           <w:szCs w:val="22"/>
         </w:rPr>
-        <w:t xml:space="preserve">When I was thirteen, my parents gave me my first computer, a MacBook Pro. Ever since installing </w:t>
-      </w:r>
-      <w:proofErr w:type="spellStart"/>
-      <w:r>
-        <w:rPr>
-          <w:rFonts w:ascii="Times New Roman" w:eastAsia="Times New Roman" w:hAnsi="Times New Roman" w:cs="Times New Roman"/>
-          <w:color w:val="000000" w:themeColor="text1"/>
-          <w:spacing w:val="-6"/>
-          <w:sz w:val="22"/>
-          <w:szCs w:val="22"/>
-        </w:rPr>
-        <w:t>Xcode</w:t>
-      </w:r>
-      <w:proofErr w:type="spellEnd"/>
-      <w:r>
-        <w:rPr>
-          <w:rFonts w:ascii="Times New Roman" w:eastAsia="Times New Roman" w:hAnsi="Times New Roman" w:cs="Times New Roman"/>
-          <w:color w:val="000000" w:themeColor="text1"/>
-          <w:spacing w:val="-6"/>
-          <w:sz w:val="22"/>
-          <w:szCs w:val="22"/>
-        </w:rPr>
-        <w:t xml:space="preserve"> 5.0 on my </w:t>
-      </w:r>
-      <w:r>
-        <w:rPr>
-          <w:rFonts w:ascii="Times New Roman" w:eastAsia="Times New Roman" w:hAnsi="Times New Roman" w:cs="Times New Roman"/>
-          <w:color w:val="000000" w:themeColor="text1"/>
-          <w:spacing w:val="-6"/>
-          <w:sz w:val="22"/>
-          <w:szCs w:val="22"/>
-        </w:rPr>
-        <w:t>computer,</w:t>
-      </w:r>
-      <w:r>
-        <w:rPr>
-          <w:rFonts w:ascii="Times New Roman" w:eastAsia="Times New Roman" w:hAnsi="Times New Roman" w:cs="Times New Roman"/>
-          <w:color w:val="000000" w:themeColor="text1"/>
-          <w:spacing w:val="-6"/>
-          <w:sz w:val="22"/>
-          <w:szCs w:val="22"/>
-        </w:rPr>
-        <w:t xml:space="preserve"> </w:t>
-      </w:r>
-      <w:r>
-        <w:rPr>
-          <w:rFonts w:ascii="Times New Roman" w:eastAsia="Times New Roman" w:hAnsi="Times New Roman" w:cs="Times New Roman"/>
-          <w:color w:val="000000" w:themeColor="text1"/>
-          <w:spacing w:val="-6"/>
-          <w:sz w:val="22"/>
-          <w:szCs w:val="22"/>
-        </w:rPr>
-        <w:t>I</w:t>
-      </w:r>
-      <w:r>
-        <w:rPr>
-          <w:rFonts w:ascii="Times New Roman" w:eastAsia="Times New Roman" w:hAnsi="Times New Roman" w:cs="Times New Roman"/>
-          <w:color w:val="000000" w:themeColor="text1"/>
-          <w:spacing w:val="-6"/>
-          <w:sz w:val="22"/>
-          <w:szCs w:val="22"/>
-        </w:rPr>
-        <w:t xml:space="preserve"> have been in love with computer science, especially developing apps for iPhones, Apple Watches, and Macs. In middle school, I have created a Run Tracker with smart workout feedback, an elegant task manager, computer vision and machine learning demos… My experience as an Apple Developer taught me many lessons about app development, computer science, but more importantly about collaboration and hardworking. </w:t>
+        <w:t xml:space="preserve">I have always been fascinated by navigating with GPS. Apps such as Maps provides turn-by-turn directions effortlessly. There are hundreds of thousands of roads and tens of thousands of cities, how does an app know what’s the fastest route to my destination? Recently, in my Algorithm and Data Structure class, I learned about graphs and Dijkstra’s algorithm, commonly used for path planning. I decided to </w:t>
+      </w:r>
+      <w:r>
+        <w:rPr>
+          <w:rFonts w:ascii="Times New Roman" w:eastAsia="Times New Roman" w:hAnsi="Times New Roman" w:cs="Times New Roman"/>
+          <w:color w:val="000000" w:themeColor="text1"/>
+          <w:spacing w:val="-6"/>
+          <w:sz w:val="22"/>
+          <w:szCs w:val="22"/>
+        </w:rPr>
+        <w:t>construct</w:t>
+      </w:r>
+      <w:r>
+        <w:rPr>
+          <w:rFonts w:ascii="Times New Roman" w:eastAsia="Times New Roman" w:hAnsi="Times New Roman" w:cs="Times New Roman"/>
+          <w:color w:val="000000" w:themeColor="text1"/>
+          <w:spacing w:val="-6"/>
+          <w:sz w:val="22"/>
+          <w:szCs w:val="22"/>
+        </w:rPr>
+        <w:t xml:space="preserve"> a graph of </w:t>
+      </w:r>
+      <w:r>
+        <w:rPr>
+          <w:rFonts w:ascii="Times New Roman" w:eastAsia="Times New Roman" w:hAnsi="Times New Roman" w:cs="Times New Roman"/>
+          <w:color w:val="000000" w:themeColor="text1"/>
+          <w:spacing w:val="-6"/>
+          <w:sz w:val="22"/>
+          <w:szCs w:val="22"/>
+        </w:rPr>
+        <w:t xml:space="preserve">87K+ </w:t>
+      </w:r>
+      <w:r>
+        <w:rPr>
+          <w:rFonts w:ascii="Times New Roman" w:eastAsia="Times New Roman" w:hAnsi="Times New Roman" w:cs="Times New Roman"/>
+          <w:color w:val="000000" w:themeColor="text1"/>
+          <w:spacing w:val="-6"/>
+          <w:sz w:val="22"/>
+          <w:szCs w:val="22"/>
+        </w:rPr>
+        <w:t>cities and towns in the United States, and create a path plann</w:t>
+      </w:r>
+      <w:r>
+        <w:rPr>
+          <w:rFonts w:ascii="Times New Roman" w:eastAsia="Times New Roman" w:hAnsi="Times New Roman" w:cs="Times New Roman"/>
+          <w:color w:val="000000" w:themeColor="text1"/>
+          <w:spacing w:val="-6"/>
+          <w:sz w:val="22"/>
+          <w:szCs w:val="22"/>
+        </w:rPr>
+        <w:t>er w</w:t>
+      </w:r>
+      <w:r>
+        <w:rPr>
+          <w:rFonts w:ascii="Times New Roman" w:eastAsia="Times New Roman" w:hAnsi="Times New Roman" w:cs="Times New Roman"/>
+          <w:color w:val="000000" w:themeColor="text1"/>
+          <w:spacing w:val="-6"/>
+          <w:sz w:val="22"/>
+          <w:szCs w:val="22"/>
+        </w:rPr>
+        <w:t xml:space="preserve">ith Dijkstra’s algorithm. Of course, this is nowhere close to the sophisticated software behind Apple Maps. This project demonstrates the functionalities of graphs and Dijkstra’s algorithm with an interesting Swift Playground. </w:t>
       </w:r>
     </w:p>
     <w:p>
@@ -365,51 +141,97 @@
           <w:sz w:val="22"/>
           <w:szCs w:val="22"/>
         </w:rPr>
-        <w:t xml:space="preserve">In high school, I broadened my scope by taking several computer science classes. In my Data Structure and Algorithm class, I used my knowledge in Objective-C and Swift to create </w:t>
-      </w:r>
-      <w:proofErr w:type="spellStart"/>
-      <w:r>
-        <w:rPr>
-          <w:rFonts w:ascii="Times New Roman" w:eastAsia="Times New Roman" w:hAnsi="Times New Roman" w:cs="Times New Roman"/>
-          <w:color w:val="000000" w:themeColor="text1"/>
-          <w:spacing w:val="-6"/>
-          <w:sz w:val="22"/>
-          <w:szCs w:val="22"/>
-        </w:rPr>
-        <w:t>SpriteKit</w:t>
-      </w:r>
-      <w:proofErr w:type="spellEnd"/>
-      <w:r>
-        <w:rPr>
-          <w:rFonts w:ascii="Times New Roman" w:eastAsia="Times New Roman" w:hAnsi="Times New Roman" w:cs="Times New Roman"/>
-          <w:color w:val="000000" w:themeColor="text1"/>
-          <w:spacing w:val="-6"/>
-          <w:sz w:val="22"/>
-          <w:szCs w:val="22"/>
-        </w:rPr>
-        <w:t xml:space="preserve"> apps for visualizing binary search trees, sorting algorithms, and much more. For my independent research project, I explored machine learning with iOS and Swift. After some extensive research, I created my own Swift neural network libraries. I am looking for more uses for machine learning in my current and future apps. </w:t>
-      </w:r>
-    </w:p>
-    <w:p>
-      <w:pPr>
-        <w:spacing w:line="360" w:lineRule="auto"/>
-        <w:rPr>
-          <w:rFonts w:ascii="Times New Roman" w:eastAsia="Times New Roman" w:hAnsi="Times New Roman" w:cs="Times New Roman"/>
-          <w:color w:val="000000" w:themeColor="text1"/>
-          <w:spacing w:val="-6"/>
-          <w:sz w:val="22"/>
-          <w:szCs w:val="22"/>
-        </w:rPr>
-      </w:pPr>
-      <w:r>
-        <w:rPr>
-          <w:rFonts w:ascii="Times New Roman" w:eastAsia="Times New Roman" w:hAnsi="Times New Roman" w:cs="Times New Roman"/>
-          <w:color w:val="000000" w:themeColor="text1"/>
-          <w:spacing w:val="-6"/>
-          <w:sz w:val="22"/>
-          <w:szCs w:val="22"/>
-        </w:rPr>
-        <w:t xml:space="preserve">Beyond app development, I am also a passionate machine learning researcher and electrical engineering. From building a quadcopter from scratch to designing and making a 16-bit microprocessor, I love problem-solving and creating things with my own hands. For the past two years, my friend and I embarked on a rewarding and arduous journey to build a self-driving golf cart. Given the budget, material, and our limited knowledge, we had to find unique and simple solutions to complex issues. With all our knowledge of mechanical and electrical engineering and iterations of designs and failures, we finally added electrical control to steering, throttle, and brakes. The hard work didn’t stop there. Months of research in machine learning and computer vision finally paid off. With a simple camera and complex software, the vehicle could avoid obstacles, autonomously follow the road, and localize in complex environments. </w:t>
+        <w:t xml:space="preserve">First, the Swift Playground will take you on a brief tour of graphs and Dijkstra’s algorithm. </w:t>
+      </w:r>
+      <w:r>
+        <w:rPr>
+          <w:rFonts w:ascii="Times New Roman" w:eastAsia="Times New Roman" w:hAnsi="Times New Roman" w:cs="Times New Roman"/>
+          <w:color w:val="000000" w:themeColor="text1"/>
+          <w:spacing w:val="-6"/>
+          <w:sz w:val="22"/>
+          <w:szCs w:val="22"/>
+        </w:rPr>
+        <w:t>Your</w:t>
+      </w:r>
+      <w:r>
+        <w:rPr>
+          <w:rFonts w:ascii="Times New Roman" w:eastAsia="Times New Roman" w:hAnsi="Times New Roman" w:cs="Times New Roman"/>
+          <w:color w:val="000000" w:themeColor="text1"/>
+          <w:spacing w:val="-6"/>
+          <w:sz w:val="22"/>
+          <w:szCs w:val="22"/>
+        </w:rPr>
+        <w:t xml:space="preserve"> can try out a graph visualization demo, created using SpriteKit. You can add more nodes and edges and see them appear on the Playground live view. </w:t>
+      </w:r>
+      <w:r>
+        <w:rPr>
+          <w:rFonts w:ascii="Times New Roman" w:eastAsia="Times New Roman" w:hAnsi="Times New Roman" w:cs="Times New Roman"/>
+          <w:color w:val="000000" w:themeColor="text1"/>
+          <w:spacing w:val="-6"/>
+          <w:sz w:val="22"/>
+          <w:szCs w:val="22"/>
+        </w:rPr>
+        <w:t xml:space="preserve">Each node has a key, which is an integer. </w:t>
+      </w:r>
+      <w:r>
+        <w:rPr>
+          <w:rFonts w:ascii="Times New Roman" w:eastAsia="Times New Roman" w:hAnsi="Times New Roman" w:cs="Times New Roman"/>
+          <w:color w:val="000000" w:themeColor="text1"/>
+          <w:spacing w:val="-6"/>
+          <w:sz w:val="22"/>
+          <w:szCs w:val="22"/>
+        </w:rPr>
+        <w:t xml:space="preserve">Each edge has a weight, which is the </w:t>
+      </w:r>
+      <w:r>
+        <w:rPr>
+          <w:rFonts w:ascii="Times New Roman" w:eastAsia="Times New Roman" w:hAnsi="Times New Roman" w:cs="Times New Roman"/>
+          <w:color w:val="000000" w:themeColor="text1"/>
+          <w:spacing w:val="-6"/>
+          <w:sz w:val="22"/>
+          <w:szCs w:val="22"/>
+        </w:rPr>
+        <w:t>length of the edge</w:t>
+      </w:r>
+      <w:r>
+        <w:rPr>
+          <w:rFonts w:ascii="Times New Roman" w:eastAsia="Times New Roman" w:hAnsi="Times New Roman" w:cs="Times New Roman"/>
+          <w:color w:val="000000" w:themeColor="text1"/>
+          <w:spacing w:val="-6"/>
+          <w:sz w:val="22"/>
+          <w:szCs w:val="22"/>
+        </w:rPr>
+        <w:t>.</w:t>
+      </w:r>
+      <w:r>
+        <w:rPr>
+          <w:rFonts w:ascii="Times New Roman" w:eastAsia="Times New Roman" w:hAnsi="Times New Roman" w:cs="Times New Roman"/>
+          <w:color w:val="000000" w:themeColor="text1"/>
+          <w:spacing w:val="-6"/>
+          <w:sz w:val="22"/>
+          <w:szCs w:val="22"/>
+        </w:rPr>
+        <w:t xml:space="preserve"> B</w:t>
+      </w:r>
+      <w:r>
+        <w:rPr>
+          <w:rFonts w:ascii="Times New Roman" w:eastAsia="Times New Roman" w:hAnsi="Times New Roman" w:cs="Times New Roman"/>
+          <w:color w:val="000000" w:themeColor="text1"/>
+          <w:spacing w:val="-6"/>
+          <w:sz w:val="22"/>
+          <w:szCs w:val="22"/>
+        </w:rPr>
+        <w:t>y entering the start and end node, you can see the shortest path between the two nodes on the screen.</w:t>
+      </w:r>
+      <w:r>
+        <w:rPr>
+          <w:rFonts w:ascii="Times New Roman" w:eastAsia="Times New Roman" w:hAnsi="Times New Roman" w:cs="Times New Roman"/>
+          <w:color w:val="000000" w:themeColor="text1"/>
+          <w:spacing w:val="-6"/>
+          <w:sz w:val="22"/>
+          <w:szCs w:val="22"/>
+        </w:rPr>
+        <w:t xml:space="preserve"> </w:t>
       </w:r>
     </w:p>
     <w:p>
@@ -432,41 +254,56 @@
           <w:sz w:val="22"/>
           <w:szCs w:val="22"/>
         </w:rPr>
-        <w:t xml:space="preserve">Beyond the classrooms, I am keen to share my passion and knowledge in computer science and app development with others. I co-lead the App Development Club at my school. Our goal is to empower the community through coding and engineering. We have created an app for the school news and information website, which is currently available on the App Store. For more than a year now, the App Development has been hosting an Hour of Code every Sunday during the school year. We bring together local elementary </w:t>
-      </w:r>
-      <w:r>
-        <w:rPr>
-          <w:rFonts w:ascii="Times New Roman" w:eastAsia="Times New Roman" w:hAnsi="Times New Roman" w:cs="Times New Roman"/>
-          <w:color w:val="000000" w:themeColor="text1"/>
-          <w:spacing w:val="-6"/>
-          <w:sz w:val="22"/>
-          <w:szCs w:val="22"/>
-        </w:rPr>
-        <w:lastRenderedPageBreak/>
-        <w:t xml:space="preserve">school students and participate in coding activities. The students are immediately captivated by the creative activities with Swift Playground and LEGO </w:t>
-      </w:r>
-      <w:proofErr w:type="spellStart"/>
-      <w:r>
-        <w:rPr>
-          <w:rFonts w:ascii="Times New Roman" w:eastAsia="Times New Roman" w:hAnsi="Times New Roman" w:cs="Times New Roman"/>
-          <w:color w:val="000000" w:themeColor="text1"/>
-          <w:spacing w:val="-6"/>
-          <w:sz w:val="22"/>
-          <w:szCs w:val="22"/>
-        </w:rPr>
-        <w:t>Mindstorm</w:t>
-      </w:r>
-      <w:proofErr w:type="spellEnd"/>
-      <w:r>
-        <w:rPr>
-          <w:rFonts w:ascii="Times New Roman" w:eastAsia="Times New Roman" w:hAnsi="Times New Roman" w:cs="Times New Roman"/>
-          <w:color w:val="000000" w:themeColor="text1"/>
-          <w:spacing w:val="-6"/>
-          <w:sz w:val="22"/>
-          <w:szCs w:val="22"/>
-        </w:rPr>
-        <w:t xml:space="preserve"> Robots. Last year, I had the honor to present a TEDx talk about my work in machine learning. During the talk, demonstrated computer vision and machine learning techniques with iOS apps that I made. With technologies like the iPhone and other incredible Apple platform, the sky is no longer the limit. </w:t>
-      </w:r>
+        <w:t xml:space="preserve">Next, I created an interactive app that allows you to find the shortest path between two cities or towns in the United States. The path is calculated based on the Euclidean distance between the two points (no fancy geometry here). First, click on the text field to enter your starting city and destination city. A search view controller will be presented, allowing you to find the city with ease. Once you have entered two cities, click the Make Route button. You will see a path being drawn on the screen. An alert view will also be presented, with information on the execution time of Dijkstra’s algorithm, and the number of cities your path crosses. In a table view below the map, you can find all of the cities and towns on your path. If you want to find another path, click the clear button. This demo was created using UIKit and SpriteKit. UIKit naturally handles all of the UI functions and elements. SpriteKit is a robust and convenient framework to visualize cities and paths. </w:t>
+      </w:r>
+    </w:p>
+    <w:p>
+      <w:pPr>
+        <w:spacing w:line="360" w:lineRule="auto"/>
+        <w:rPr>
+          <w:rFonts w:ascii="Times New Roman" w:eastAsia="Times New Roman" w:hAnsi="Times New Roman" w:cs="Times New Roman"/>
+          <w:color w:val="000000" w:themeColor="text1"/>
+          <w:spacing w:val="-6"/>
+          <w:sz w:val="22"/>
+          <w:szCs w:val="22"/>
+        </w:rPr>
+      </w:pPr>
+    </w:p>
+    <w:p>
+      <w:pPr>
+        <w:spacing w:line="360" w:lineRule="auto"/>
+        <w:rPr>
+          <w:rFonts w:ascii="Times New Roman" w:eastAsia="Times New Roman" w:hAnsi="Times New Roman" w:cs="Times New Roman"/>
+          <w:b/>
+          <w:color w:val="000000" w:themeColor="text1"/>
+          <w:spacing w:val="-6"/>
+          <w:sz w:val="22"/>
+          <w:szCs w:val="22"/>
+        </w:rPr>
+      </w:pPr>
+      <w:r>
+        <w:rPr>
+          <w:rFonts w:ascii="Times New Roman" w:eastAsia="Times New Roman" w:hAnsi="Times New Roman" w:cs="Times New Roman"/>
+          <w:b/>
+          <w:color w:val="000000" w:themeColor="text1"/>
+          <w:spacing w:val="-6"/>
+          <w:sz w:val="22"/>
+          <w:szCs w:val="22"/>
+        </w:rPr>
+        <w:t xml:space="preserve">If you've shared or considered sharing your coding knowledge and enthusiasm for computer science with others, let us know. </w:t>
+      </w:r>
+    </w:p>
+    <w:p>
+      <w:pPr>
+        <w:spacing w:line="360" w:lineRule="auto"/>
+        <w:rPr>
+          <w:rFonts w:ascii="Times New Roman" w:eastAsia="Times New Roman" w:hAnsi="Times New Roman" w:cs="Times New Roman"/>
+          <w:color w:val="000000" w:themeColor="text1"/>
+          <w:spacing w:val="-6"/>
+          <w:sz w:val="22"/>
+          <w:szCs w:val="22"/>
+        </w:rPr>
+      </w:pPr>
     </w:p>
     <w:p>
       <w:pPr>
@@ -488,29 +325,945 @@
           <w:sz w:val="22"/>
           <w:szCs w:val="22"/>
         </w:rPr>
-        <w:t xml:space="preserve">Looking back, my amazing experience with computer science and engineering started with an iOS app and </w:t>
-      </w:r>
-      <w:proofErr w:type="spellStart"/>
-      <w:r>
-        <w:rPr>
-          <w:rFonts w:ascii="Times New Roman" w:eastAsia="Times New Roman" w:hAnsi="Times New Roman" w:cs="Times New Roman"/>
-          <w:color w:val="000000" w:themeColor="text1"/>
-          <w:spacing w:val="-6"/>
-          <w:sz w:val="22"/>
-          <w:szCs w:val="22"/>
-        </w:rPr>
-        <w:t>Xcode</w:t>
-      </w:r>
-      <w:proofErr w:type="spellEnd"/>
-      <w:r>
-        <w:rPr>
-          <w:rFonts w:ascii="Times New Roman" w:eastAsia="Times New Roman" w:hAnsi="Times New Roman" w:cs="Times New Roman"/>
-          <w:color w:val="000000" w:themeColor="text1"/>
-          <w:spacing w:val="-6"/>
-          <w:sz w:val="22"/>
-          <w:szCs w:val="22"/>
-        </w:rPr>
-        <w:t>. In 2016 and 2017, I have been incredibly honored to attend WWDC as a scholarship recipient. Those experiences allowed me to see the beautiful combination of the best technologies with the brightest minds. This year, once again, WWDC would be another humbling experience. Thank you for your time and attention. I look forward to an incredible WWDC.</w:t>
+        <w:t xml:space="preserve">When I was thirteen, my parents gave me my first computer, a MacBook Pro. Ever since installing Xcode 5.0 on my computer, I have been in love with computer science, especially developing apps for iPhones, Apple Watches, and Macs. </w:t>
+      </w:r>
+      <w:r>
+        <w:rPr>
+          <w:rFonts w:ascii="Times New Roman" w:eastAsia="Times New Roman" w:hAnsi="Times New Roman" w:cs="Times New Roman"/>
+          <w:color w:val="000000" w:themeColor="text1"/>
+          <w:spacing w:val="-6"/>
+          <w:sz w:val="22"/>
+          <w:szCs w:val="22"/>
+        </w:rPr>
+        <w:t>In the past five years</w:t>
+      </w:r>
+      <w:r>
+        <w:rPr>
+          <w:rFonts w:ascii="Times New Roman" w:eastAsia="Times New Roman" w:hAnsi="Times New Roman" w:cs="Times New Roman"/>
+          <w:color w:val="000000" w:themeColor="text1"/>
+          <w:spacing w:val="-6"/>
+          <w:sz w:val="22"/>
+          <w:szCs w:val="22"/>
+        </w:rPr>
+        <w:t>, I have created a Run Tracker, an elegant task manager, computer vision and machine learning demos… My experience as an Apple Developer taught me many lessons about app development, computer science, but more importantly about collaboration and hard</w:t>
+      </w:r>
+      <w:r>
+        <w:rPr>
+          <w:rFonts w:ascii="Times New Roman" w:eastAsia="Times New Roman" w:hAnsi="Times New Roman" w:cs="Times New Roman"/>
+          <w:color w:val="000000" w:themeColor="text1"/>
+          <w:spacing w:val="-6"/>
+          <w:sz w:val="22"/>
+          <w:szCs w:val="22"/>
+        </w:rPr>
+        <w:t xml:space="preserve"> work</w:t>
+      </w:r>
+      <w:r>
+        <w:rPr>
+          <w:rFonts w:ascii="Times New Roman" w:eastAsia="Times New Roman" w:hAnsi="Times New Roman" w:cs="Times New Roman"/>
+          <w:color w:val="000000" w:themeColor="text1"/>
+          <w:spacing w:val="-6"/>
+          <w:sz w:val="22"/>
+          <w:szCs w:val="22"/>
+        </w:rPr>
+        <w:t xml:space="preserve">. </w:t>
+      </w:r>
+    </w:p>
+    <w:p>
+      <w:pPr>
+        <w:spacing w:line="360" w:lineRule="auto"/>
+        <w:ind w:firstLine="720"/>
+        <w:rPr>
+          <w:rFonts w:ascii="Times New Roman" w:eastAsia="Times New Roman" w:hAnsi="Times New Roman" w:cs="Times New Roman"/>
+          <w:color w:val="000000" w:themeColor="text1"/>
+          <w:spacing w:val="-6"/>
+          <w:sz w:val="22"/>
+          <w:szCs w:val="22"/>
+        </w:rPr>
+      </w:pPr>
+      <w:r>
+        <w:rPr>
+          <w:rFonts w:ascii="Times New Roman" w:eastAsia="Times New Roman" w:hAnsi="Times New Roman" w:cs="Times New Roman"/>
+          <w:color w:val="000000" w:themeColor="text1"/>
+          <w:spacing w:val="-6"/>
+          <w:sz w:val="22"/>
+          <w:szCs w:val="22"/>
+        </w:rPr>
+        <w:t xml:space="preserve">In high school, I broadened my scope by taking several computer science classes. In my Data Structure and Algorithm class, I create </w:t>
+      </w:r>
+      <w:r>
+        <w:rPr>
+          <w:rFonts w:ascii="Times New Roman" w:eastAsia="Times New Roman" w:hAnsi="Times New Roman" w:cs="Times New Roman"/>
+          <w:color w:val="000000" w:themeColor="text1"/>
+          <w:spacing w:val="-6"/>
+          <w:sz w:val="22"/>
+          <w:szCs w:val="22"/>
+        </w:rPr>
+        <w:t>iOS and macOS apps to visualize</w:t>
+      </w:r>
+      <w:r>
+        <w:rPr>
+          <w:rFonts w:ascii="Times New Roman" w:eastAsia="Times New Roman" w:hAnsi="Times New Roman" w:cs="Times New Roman"/>
+          <w:color w:val="000000" w:themeColor="text1"/>
+          <w:spacing w:val="-6"/>
+          <w:sz w:val="22"/>
+          <w:szCs w:val="22"/>
+        </w:rPr>
+        <w:t xml:space="preserve"> binary search trees</w:t>
+      </w:r>
+      <w:r>
+        <w:rPr>
+          <w:rFonts w:ascii="Times New Roman" w:eastAsia="Times New Roman" w:hAnsi="Times New Roman" w:cs="Times New Roman"/>
+          <w:color w:val="000000" w:themeColor="text1"/>
+          <w:spacing w:val="-6"/>
+          <w:sz w:val="22"/>
+          <w:szCs w:val="22"/>
+        </w:rPr>
+        <w:t xml:space="preserve"> and</w:t>
+      </w:r>
+      <w:r>
+        <w:rPr>
+          <w:rFonts w:ascii="Times New Roman" w:eastAsia="Times New Roman" w:hAnsi="Times New Roman" w:cs="Times New Roman"/>
+          <w:color w:val="000000" w:themeColor="text1"/>
+          <w:spacing w:val="-6"/>
+          <w:sz w:val="22"/>
+          <w:szCs w:val="22"/>
+        </w:rPr>
+        <w:t xml:space="preserve"> sorting </w:t>
+      </w:r>
+      <w:r>
+        <w:rPr>
+          <w:rFonts w:ascii="Times New Roman" w:eastAsia="Times New Roman" w:hAnsi="Times New Roman" w:cs="Times New Roman"/>
+          <w:color w:val="000000" w:themeColor="text1"/>
+          <w:spacing w:val="-6"/>
+          <w:sz w:val="22"/>
+          <w:szCs w:val="22"/>
+        </w:rPr>
+        <w:lastRenderedPageBreak/>
+        <w:t xml:space="preserve">algorithms. For my research project, I created </w:t>
+      </w:r>
+      <w:r>
+        <w:rPr>
+          <w:rFonts w:ascii="Times New Roman" w:eastAsia="Times New Roman" w:hAnsi="Times New Roman" w:cs="Times New Roman"/>
+          <w:color w:val="000000" w:themeColor="text1"/>
+          <w:spacing w:val="-6"/>
+          <w:sz w:val="22"/>
+          <w:szCs w:val="22"/>
+        </w:rPr>
+        <w:t>a</w:t>
+      </w:r>
+      <w:r>
+        <w:rPr>
+          <w:rFonts w:ascii="Times New Roman" w:eastAsia="Times New Roman" w:hAnsi="Times New Roman" w:cs="Times New Roman"/>
+          <w:color w:val="000000" w:themeColor="text1"/>
+          <w:spacing w:val="-6"/>
+          <w:sz w:val="22"/>
+          <w:szCs w:val="22"/>
+        </w:rPr>
+        <w:t xml:space="preserve"> Swift neural network </w:t>
+      </w:r>
+      <w:r>
+        <w:rPr>
+          <w:rFonts w:ascii="Times New Roman" w:eastAsia="Times New Roman" w:hAnsi="Times New Roman" w:cs="Times New Roman"/>
+          <w:color w:val="000000" w:themeColor="text1"/>
+          <w:spacing w:val="-6"/>
+          <w:sz w:val="22"/>
+          <w:szCs w:val="22"/>
+        </w:rPr>
+        <w:t xml:space="preserve">library </w:t>
+      </w:r>
+      <w:r>
+        <w:rPr>
+          <w:rFonts w:ascii="Times New Roman" w:eastAsia="Times New Roman" w:hAnsi="Times New Roman" w:cs="Times New Roman"/>
+          <w:color w:val="000000" w:themeColor="text1"/>
+          <w:spacing w:val="-6"/>
+          <w:sz w:val="22"/>
+          <w:szCs w:val="22"/>
+        </w:rPr>
+        <w:t>and</w:t>
+      </w:r>
+      <w:r>
+        <w:rPr>
+          <w:rFonts w:ascii="Times New Roman" w:eastAsia="Times New Roman" w:hAnsi="Times New Roman" w:cs="Times New Roman"/>
+          <w:color w:val="000000" w:themeColor="text1"/>
+          <w:spacing w:val="-6"/>
+          <w:sz w:val="22"/>
+          <w:szCs w:val="22"/>
+        </w:rPr>
+        <w:t xml:space="preserve"> an app that can</w:t>
+      </w:r>
+      <w:r>
+        <w:rPr>
+          <w:rFonts w:ascii="Times New Roman" w:eastAsia="Times New Roman" w:hAnsi="Times New Roman" w:cs="Times New Roman"/>
+          <w:color w:val="000000" w:themeColor="text1"/>
+          <w:spacing w:val="-6"/>
+          <w:sz w:val="22"/>
+          <w:szCs w:val="22"/>
+        </w:rPr>
+        <w:t xml:space="preserve"> detect</w:t>
+      </w:r>
+      <w:r>
+        <w:rPr>
+          <w:rFonts w:ascii="Times New Roman" w:eastAsia="Times New Roman" w:hAnsi="Times New Roman" w:cs="Times New Roman"/>
+          <w:color w:val="000000" w:themeColor="text1"/>
+          <w:spacing w:val="-6"/>
+          <w:sz w:val="22"/>
+          <w:szCs w:val="22"/>
+        </w:rPr>
+        <w:t xml:space="preserve"> handwritten digits</w:t>
+      </w:r>
+      <w:r>
+        <w:rPr>
+          <w:rFonts w:ascii="Times New Roman" w:eastAsia="Times New Roman" w:hAnsi="Times New Roman" w:cs="Times New Roman"/>
+          <w:color w:val="000000" w:themeColor="text1"/>
+          <w:spacing w:val="-6"/>
+          <w:sz w:val="22"/>
+          <w:szCs w:val="22"/>
+        </w:rPr>
+        <w:t xml:space="preserve"> with a 95% accuracy. </w:t>
+      </w:r>
+    </w:p>
+    <w:p>
+      <w:pPr>
+        <w:spacing w:line="360" w:lineRule="auto"/>
+        <w:ind w:firstLine="720"/>
+        <w:rPr>
+          <w:rFonts w:ascii="Times New Roman" w:eastAsia="Times New Roman" w:hAnsi="Times New Roman" w:cs="Times New Roman"/>
+          <w:color w:val="000000" w:themeColor="text1"/>
+          <w:spacing w:val="-6"/>
+          <w:sz w:val="22"/>
+          <w:szCs w:val="22"/>
+        </w:rPr>
+      </w:pPr>
+      <w:r>
+        <w:rPr>
+          <w:rFonts w:ascii="Times New Roman" w:eastAsia="Times New Roman" w:hAnsi="Times New Roman" w:cs="Times New Roman"/>
+          <w:color w:val="000000" w:themeColor="text1"/>
+          <w:spacing w:val="-6"/>
+          <w:sz w:val="22"/>
+          <w:szCs w:val="22"/>
+        </w:rPr>
+        <w:t>Beyond app development, I am also a passionate machine learning research</w:t>
+      </w:r>
+      <w:r>
+        <w:rPr>
+          <w:rFonts w:ascii="Times New Roman" w:eastAsia="Times New Roman" w:hAnsi="Times New Roman" w:cs="Times New Roman"/>
+          <w:color w:val="000000" w:themeColor="text1"/>
+          <w:spacing w:val="-6"/>
+          <w:sz w:val="22"/>
+          <w:szCs w:val="22"/>
+        </w:rPr>
+        <w:t xml:space="preserve"> </w:t>
+      </w:r>
+      <w:r>
+        <w:rPr>
+          <w:rFonts w:ascii="Times New Roman" w:eastAsia="Times New Roman" w:hAnsi="Times New Roman" w:cs="Times New Roman"/>
+          <w:color w:val="000000" w:themeColor="text1"/>
+          <w:spacing w:val="-6"/>
+          <w:sz w:val="22"/>
+          <w:szCs w:val="22"/>
+        </w:rPr>
+        <w:t xml:space="preserve">and electrical engineering. From building a quadcopter to making a 16-bit microprocessor, I love problem-solving and creating things with my own hands. For the past two years, my friend and I </w:t>
+      </w:r>
+      <w:r>
+        <w:rPr>
+          <w:rFonts w:ascii="Times New Roman" w:eastAsia="Times New Roman" w:hAnsi="Times New Roman" w:cs="Times New Roman"/>
+          <w:color w:val="000000" w:themeColor="text1"/>
+          <w:spacing w:val="-6"/>
+          <w:sz w:val="22"/>
+          <w:szCs w:val="22"/>
+        </w:rPr>
+        <w:t xml:space="preserve">have been </w:t>
+      </w:r>
+      <w:r>
+        <w:rPr>
+          <w:rFonts w:ascii="Times New Roman" w:eastAsia="Times New Roman" w:hAnsi="Times New Roman" w:cs="Times New Roman"/>
+          <w:color w:val="000000" w:themeColor="text1"/>
+          <w:spacing w:val="-6"/>
+          <w:sz w:val="22"/>
+          <w:szCs w:val="22"/>
+        </w:rPr>
+        <w:t>build</w:t>
+      </w:r>
+      <w:r>
+        <w:rPr>
+          <w:rFonts w:ascii="Times New Roman" w:eastAsia="Times New Roman" w:hAnsi="Times New Roman" w:cs="Times New Roman"/>
+          <w:color w:val="000000" w:themeColor="text1"/>
+          <w:spacing w:val="-6"/>
+          <w:sz w:val="22"/>
+          <w:szCs w:val="22"/>
+        </w:rPr>
+        <w:t>ing</w:t>
+      </w:r>
+      <w:r>
+        <w:rPr>
+          <w:rFonts w:ascii="Times New Roman" w:eastAsia="Times New Roman" w:hAnsi="Times New Roman" w:cs="Times New Roman"/>
+          <w:color w:val="000000" w:themeColor="text1"/>
+          <w:spacing w:val="-6"/>
+          <w:sz w:val="22"/>
+          <w:szCs w:val="22"/>
+        </w:rPr>
+        <w:t xml:space="preserve"> a self-driving golf cart. Given the budget, material, and our limited knowledge, we had to find unique and simple solutions to complex issues. </w:t>
+      </w:r>
+      <w:r>
+        <w:rPr>
+          <w:rFonts w:ascii="Times New Roman" w:eastAsia="Times New Roman" w:hAnsi="Times New Roman" w:cs="Times New Roman"/>
+          <w:color w:val="000000" w:themeColor="text1"/>
+          <w:spacing w:val="-6"/>
+          <w:sz w:val="22"/>
+          <w:szCs w:val="22"/>
+        </w:rPr>
+        <w:t>After</w:t>
+      </w:r>
+      <w:r>
+        <w:rPr>
+          <w:rFonts w:ascii="Times New Roman" w:eastAsia="Times New Roman" w:hAnsi="Times New Roman" w:cs="Times New Roman"/>
+          <w:color w:val="000000" w:themeColor="text1"/>
+          <w:spacing w:val="-6"/>
+          <w:sz w:val="22"/>
+          <w:szCs w:val="22"/>
+        </w:rPr>
+        <w:t xml:space="preserve"> iterations of designs and failures, we finally added electrical control to steering, throttle, and brakes. The hard work didn’t stop there. </w:t>
+      </w:r>
+      <w:r>
+        <w:rPr>
+          <w:rFonts w:ascii="Times New Roman" w:eastAsia="Times New Roman" w:hAnsi="Times New Roman" w:cs="Times New Roman"/>
+          <w:color w:val="000000" w:themeColor="text1"/>
+          <w:spacing w:val="-6"/>
+          <w:sz w:val="22"/>
+          <w:szCs w:val="22"/>
+        </w:rPr>
+        <w:t xml:space="preserve">I </w:t>
+      </w:r>
+      <w:r>
+        <w:rPr>
+          <w:rFonts w:ascii="Times New Roman" w:eastAsia="Times New Roman" w:hAnsi="Times New Roman" w:cs="Times New Roman"/>
+          <w:color w:val="000000" w:themeColor="text1"/>
+          <w:spacing w:val="-6"/>
+          <w:sz w:val="22"/>
+          <w:szCs w:val="22"/>
+        </w:rPr>
+        <w:t xml:space="preserve">needed to </w:t>
+      </w:r>
+      <w:r>
+        <w:rPr>
+          <w:rFonts w:ascii="Times New Roman" w:eastAsia="Times New Roman" w:hAnsi="Times New Roman" w:cs="Times New Roman"/>
+          <w:color w:val="000000" w:themeColor="text1"/>
+          <w:spacing w:val="-6"/>
+          <w:sz w:val="22"/>
+          <w:szCs w:val="22"/>
+        </w:rPr>
+        <w:t>create</w:t>
+      </w:r>
+      <w:r>
+        <w:rPr>
+          <w:rFonts w:ascii="Times New Roman" w:eastAsia="Times New Roman" w:hAnsi="Times New Roman" w:cs="Times New Roman"/>
+          <w:color w:val="000000" w:themeColor="text1"/>
+          <w:spacing w:val="-6"/>
+          <w:sz w:val="22"/>
+          <w:szCs w:val="22"/>
+        </w:rPr>
+        <w:t xml:space="preserve"> a vision system </w:t>
+      </w:r>
+      <w:r>
+        <w:rPr>
+          <w:rFonts w:ascii="Times New Roman" w:eastAsia="Times New Roman" w:hAnsi="Times New Roman" w:cs="Times New Roman"/>
+          <w:color w:val="000000" w:themeColor="text1"/>
+          <w:spacing w:val="-6"/>
+          <w:sz w:val="22"/>
+          <w:szCs w:val="22"/>
+        </w:rPr>
+        <w:t>that would allow</w:t>
+      </w:r>
+      <w:r>
+        <w:rPr>
+          <w:rFonts w:ascii="Times New Roman" w:eastAsia="Times New Roman" w:hAnsi="Times New Roman" w:cs="Times New Roman"/>
+          <w:color w:val="000000" w:themeColor="text1"/>
+          <w:spacing w:val="-6"/>
+          <w:sz w:val="22"/>
+          <w:szCs w:val="22"/>
+        </w:rPr>
+        <w:t xml:space="preserve"> the vehicle to follow the road.</w:t>
+      </w:r>
+      <w:r>
+        <w:rPr>
+          <w:rFonts w:ascii="Times New Roman" w:eastAsia="Times New Roman" w:hAnsi="Times New Roman" w:cs="Times New Roman"/>
+          <w:color w:val="000000" w:themeColor="text1"/>
+          <w:spacing w:val="-6"/>
+          <w:sz w:val="22"/>
+          <w:szCs w:val="22"/>
+        </w:rPr>
+        <w:t xml:space="preserve"> </w:t>
+      </w:r>
+      <w:r>
+        <w:rPr>
+          <w:rFonts w:ascii="Times New Roman" w:eastAsia="Times New Roman" w:hAnsi="Times New Roman" w:cs="Times New Roman"/>
+          <w:color w:val="000000" w:themeColor="text1"/>
+          <w:spacing w:val="-6"/>
+          <w:sz w:val="22"/>
+          <w:szCs w:val="22"/>
+        </w:rPr>
+        <w:t xml:space="preserve">Months of research paid off. With a simple camera and complex software, </w:t>
+      </w:r>
+      <w:r>
+        <w:rPr>
+          <w:rFonts w:ascii="Times New Roman" w:eastAsia="Times New Roman" w:hAnsi="Times New Roman" w:cs="Times New Roman"/>
+          <w:color w:val="000000" w:themeColor="text1"/>
+          <w:spacing w:val="-6"/>
+          <w:sz w:val="22"/>
+          <w:szCs w:val="22"/>
+        </w:rPr>
+        <w:t xml:space="preserve">now </w:t>
+      </w:r>
+      <w:r>
+        <w:rPr>
+          <w:rFonts w:ascii="Times New Roman" w:eastAsia="Times New Roman" w:hAnsi="Times New Roman" w:cs="Times New Roman"/>
+          <w:color w:val="000000" w:themeColor="text1"/>
+          <w:spacing w:val="-6"/>
+          <w:sz w:val="22"/>
+          <w:szCs w:val="22"/>
+        </w:rPr>
+        <w:t xml:space="preserve">the vehicle </w:t>
+      </w:r>
+      <w:r>
+        <w:rPr>
+          <w:rFonts w:ascii="Times New Roman" w:eastAsia="Times New Roman" w:hAnsi="Times New Roman" w:cs="Times New Roman"/>
+          <w:color w:val="000000" w:themeColor="text1"/>
+          <w:spacing w:val="-6"/>
+          <w:sz w:val="22"/>
+          <w:szCs w:val="22"/>
+        </w:rPr>
+        <w:t>can</w:t>
+      </w:r>
+      <w:r>
+        <w:rPr>
+          <w:rFonts w:ascii="Times New Roman" w:eastAsia="Times New Roman" w:hAnsi="Times New Roman" w:cs="Times New Roman"/>
+          <w:color w:val="000000" w:themeColor="text1"/>
+          <w:spacing w:val="-6"/>
+          <w:sz w:val="22"/>
+          <w:szCs w:val="22"/>
+        </w:rPr>
+        <w:t xml:space="preserve"> avoid obstacles, autonomously follow the road, and localize in complex environments. </w:t>
+      </w:r>
+    </w:p>
+    <w:p>
+      <w:pPr>
+        <w:spacing w:line="360" w:lineRule="auto"/>
+        <w:ind w:firstLine="720"/>
+        <w:rPr>
+          <w:rFonts w:ascii="Times New Roman" w:eastAsia="Times New Roman" w:hAnsi="Times New Roman" w:cs="Times New Roman"/>
+          <w:color w:val="000000" w:themeColor="text1"/>
+          <w:spacing w:val="-6"/>
+          <w:sz w:val="22"/>
+          <w:szCs w:val="22"/>
+        </w:rPr>
+      </w:pPr>
+      <w:r>
+        <w:rPr>
+          <w:rFonts w:ascii="Times New Roman" w:eastAsia="Times New Roman" w:hAnsi="Times New Roman" w:cs="Times New Roman"/>
+          <w:color w:val="000000" w:themeColor="text1"/>
+          <w:spacing w:val="-6"/>
+          <w:sz w:val="22"/>
+          <w:szCs w:val="22"/>
+        </w:rPr>
+        <w:t xml:space="preserve">I </w:t>
+      </w:r>
+      <w:r>
+        <w:rPr>
+          <w:rFonts w:ascii="Times New Roman" w:eastAsia="Times New Roman" w:hAnsi="Times New Roman" w:cs="Times New Roman"/>
+          <w:color w:val="000000" w:themeColor="text1"/>
+          <w:spacing w:val="-6"/>
+          <w:sz w:val="22"/>
+          <w:szCs w:val="22"/>
+        </w:rPr>
+        <w:t xml:space="preserve">also </w:t>
+      </w:r>
+      <w:r>
+        <w:rPr>
+          <w:rFonts w:ascii="Times New Roman" w:eastAsia="Times New Roman" w:hAnsi="Times New Roman" w:cs="Times New Roman"/>
+          <w:color w:val="000000" w:themeColor="text1"/>
+          <w:spacing w:val="-6"/>
+          <w:sz w:val="22"/>
+          <w:szCs w:val="22"/>
+        </w:rPr>
+        <w:t xml:space="preserve">love to </w:t>
+      </w:r>
+      <w:r>
+        <w:rPr>
+          <w:rFonts w:ascii="Times New Roman" w:eastAsia="Times New Roman" w:hAnsi="Times New Roman" w:cs="Times New Roman"/>
+          <w:color w:val="000000" w:themeColor="text1"/>
+          <w:spacing w:val="-6"/>
+          <w:sz w:val="22"/>
+          <w:szCs w:val="22"/>
+        </w:rPr>
+        <w:t xml:space="preserve">share my passion and knowledge with others. I </w:t>
+      </w:r>
+      <w:r>
+        <w:rPr>
+          <w:rFonts w:ascii="Times New Roman" w:eastAsia="Times New Roman" w:hAnsi="Times New Roman" w:cs="Times New Roman"/>
+          <w:color w:val="000000" w:themeColor="text1"/>
+          <w:spacing w:val="-6"/>
+          <w:sz w:val="22"/>
+          <w:szCs w:val="22"/>
+        </w:rPr>
+        <w:t>founded</w:t>
+      </w:r>
+      <w:r>
+        <w:rPr>
+          <w:rFonts w:ascii="Times New Roman" w:eastAsia="Times New Roman" w:hAnsi="Times New Roman" w:cs="Times New Roman"/>
+          <w:color w:val="000000" w:themeColor="text1"/>
+          <w:spacing w:val="-6"/>
+          <w:sz w:val="22"/>
+          <w:szCs w:val="22"/>
+        </w:rPr>
+        <w:t xml:space="preserve"> the App Development Club at my school. Our goal is to empower </w:t>
+      </w:r>
+      <w:r>
+        <w:rPr>
+          <w:rFonts w:ascii="Times New Roman" w:eastAsia="Times New Roman" w:hAnsi="Times New Roman" w:cs="Times New Roman"/>
+          <w:color w:val="000000" w:themeColor="text1"/>
+          <w:spacing w:val="-6"/>
+          <w:sz w:val="22"/>
+          <w:szCs w:val="22"/>
+        </w:rPr>
+        <w:t>our</w:t>
+      </w:r>
+      <w:r>
+        <w:rPr>
+          <w:rFonts w:ascii="Times New Roman" w:eastAsia="Times New Roman" w:hAnsi="Times New Roman" w:cs="Times New Roman"/>
+          <w:color w:val="000000" w:themeColor="text1"/>
+          <w:spacing w:val="-6"/>
+          <w:sz w:val="22"/>
+          <w:szCs w:val="22"/>
+        </w:rPr>
+        <w:t xml:space="preserve"> community through coding. We created an </w:t>
+      </w:r>
+      <w:r>
+        <w:rPr>
+          <w:rFonts w:ascii="Times New Roman" w:eastAsia="Times New Roman" w:hAnsi="Times New Roman" w:cs="Times New Roman"/>
+          <w:color w:val="000000" w:themeColor="text1"/>
+          <w:spacing w:val="-6"/>
+          <w:sz w:val="22"/>
+          <w:szCs w:val="22"/>
+        </w:rPr>
+        <w:t xml:space="preserve">iOS </w:t>
+      </w:r>
+      <w:r>
+        <w:rPr>
+          <w:rFonts w:ascii="Times New Roman" w:eastAsia="Times New Roman" w:hAnsi="Times New Roman" w:cs="Times New Roman"/>
+          <w:color w:val="000000" w:themeColor="text1"/>
+          <w:spacing w:val="-6"/>
+          <w:sz w:val="22"/>
+          <w:szCs w:val="22"/>
+        </w:rPr>
+        <w:t xml:space="preserve">app for the school news and information website, currently available on the App Store. For more than a year now, the </w:t>
+      </w:r>
+      <w:r>
+        <w:rPr>
+          <w:rFonts w:ascii="Times New Roman" w:eastAsia="Times New Roman" w:hAnsi="Times New Roman" w:cs="Times New Roman"/>
+          <w:color w:val="000000" w:themeColor="text1"/>
+          <w:spacing w:val="-6"/>
+          <w:sz w:val="22"/>
+          <w:szCs w:val="22"/>
+        </w:rPr>
+        <w:t xml:space="preserve">club </w:t>
+      </w:r>
+      <w:r>
+        <w:rPr>
+          <w:rFonts w:ascii="Times New Roman" w:eastAsia="Times New Roman" w:hAnsi="Times New Roman" w:cs="Times New Roman"/>
+          <w:color w:val="000000" w:themeColor="text1"/>
+          <w:spacing w:val="-6"/>
+          <w:sz w:val="22"/>
+          <w:szCs w:val="22"/>
+        </w:rPr>
+        <w:t xml:space="preserve">has been hosting an Hour of Code every Sunday during the school year. We bring together local elementary school students and participate in coding activities. </w:t>
+      </w:r>
+      <w:r>
+        <w:rPr>
+          <w:rFonts w:ascii="Times New Roman" w:eastAsia="Times New Roman" w:hAnsi="Times New Roman" w:cs="Times New Roman"/>
+          <w:color w:val="000000" w:themeColor="text1"/>
+          <w:spacing w:val="-6"/>
+          <w:sz w:val="22"/>
+          <w:szCs w:val="22"/>
+        </w:rPr>
+        <w:t>It</w:t>
+      </w:r>
+      <w:r>
+        <w:rPr>
+          <w:rFonts w:ascii="Times New Roman" w:eastAsia="Times New Roman" w:hAnsi="Times New Roman" w:cs="Times New Roman"/>
+          <w:color w:val="000000" w:themeColor="text1"/>
+          <w:spacing w:val="-6"/>
+          <w:sz w:val="22"/>
+          <w:szCs w:val="22"/>
+        </w:rPr>
+        <w:t xml:space="preserve">’s </w:t>
+      </w:r>
+      <w:r>
+        <w:rPr>
+          <w:rFonts w:ascii="Times New Roman" w:eastAsia="Times New Roman" w:hAnsi="Times New Roman" w:cs="Times New Roman"/>
+          <w:color w:val="000000" w:themeColor="text1"/>
+          <w:spacing w:val="-6"/>
+          <w:sz w:val="22"/>
+          <w:szCs w:val="22"/>
+        </w:rPr>
+        <w:t>deeply rewarding and gratifying to see our students fall in love with</w:t>
+      </w:r>
+      <w:r>
+        <w:rPr>
+          <w:rFonts w:ascii="Times New Roman" w:eastAsia="Times New Roman" w:hAnsi="Times New Roman" w:cs="Times New Roman"/>
+          <w:color w:val="000000" w:themeColor="text1"/>
+          <w:spacing w:val="-6"/>
+          <w:sz w:val="22"/>
+          <w:szCs w:val="22"/>
+        </w:rPr>
+        <w:t xml:space="preserve"> Swift Playground and LEGO Robots. </w:t>
+      </w:r>
+    </w:p>
+    <w:p>
+      <w:pPr>
+        <w:spacing w:line="360" w:lineRule="auto"/>
+        <w:ind w:firstLine="720"/>
+        <w:rPr>
+          <w:rFonts w:ascii="Times New Roman" w:eastAsia="Times New Roman" w:hAnsi="Times New Roman" w:cs="Times New Roman"/>
+          <w:color w:val="000000" w:themeColor="text1"/>
+          <w:spacing w:val="-6"/>
+          <w:sz w:val="22"/>
+          <w:szCs w:val="22"/>
+        </w:rPr>
+      </w:pPr>
+      <w:r>
+        <w:rPr>
+          <w:rFonts w:ascii="Times New Roman" w:eastAsia="Times New Roman" w:hAnsi="Times New Roman" w:cs="Times New Roman"/>
+          <w:color w:val="000000" w:themeColor="text1"/>
+          <w:spacing w:val="-6"/>
+          <w:sz w:val="22"/>
+          <w:szCs w:val="22"/>
+        </w:rPr>
+        <w:t xml:space="preserve">I had the honor to present a TEDx talk </w:t>
+      </w:r>
+      <w:r>
+        <w:rPr>
+          <w:rFonts w:ascii="Times New Roman" w:eastAsia="Times New Roman" w:hAnsi="Times New Roman" w:cs="Times New Roman"/>
+          <w:color w:val="000000" w:themeColor="text1"/>
+          <w:spacing w:val="-6"/>
+          <w:sz w:val="22"/>
+          <w:szCs w:val="22"/>
+        </w:rPr>
+        <w:t>on</w:t>
+      </w:r>
+      <w:r>
+        <w:rPr>
+          <w:rFonts w:ascii="Times New Roman" w:eastAsia="Times New Roman" w:hAnsi="Times New Roman" w:cs="Times New Roman"/>
+          <w:color w:val="000000" w:themeColor="text1"/>
+          <w:spacing w:val="-6"/>
+          <w:sz w:val="22"/>
+          <w:szCs w:val="22"/>
+        </w:rPr>
+        <w:t xml:space="preserve"> my work in machine learning.</w:t>
+      </w:r>
+      <w:r>
+        <w:rPr>
+          <w:rFonts w:ascii="Times New Roman" w:eastAsia="Times New Roman" w:hAnsi="Times New Roman" w:cs="Times New Roman"/>
+          <w:color w:val="000000" w:themeColor="text1"/>
+          <w:spacing w:val="-6"/>
+          <w:sz w:val="22"/>
+          <w:szCs w:val="22"/>
+        </w:rPr>
+        <w:t xml:space="preserve"> I made an iOS app to </w:t>
+      </w:r>
+      <w:r>
+        <w:rPr>
+          <w:rFonts w:ascii="Times New Roman" w:eastAsia="Times New Roman" w:hAnsi="Times New Roman" w:cs="Times New Roman"/>
+          <w:color w:val="000000" w:themeColor="text1"/>
+          <w:spacing w:val="-6"/>
+          <w:sz w:val="22"/>
+          <w:szCs w:val="22"/>
+        </w:rPr>
+        <w:t xml:space="preserve">demonstrate computer vision techniques </w:t>
+      </w:r>
+      <w:r>
+        <w:rPr>
+          <w:rFonts w:ascii="Times New Roman" w:eastAsia="Times New Roman" w:hAnsi="Times New Roman" w:cs="Times New Roman"/>
+          <w:color w:val="000000" w:themeColor="text1"/>
+          <w:spacing w:val="-6"/>
+          <w:sz w:val="22"/>
+          <w:szCs w:val="22"/>
+        </w:rPr>
+        <w:t>during the talk</w:t>
+      </w:r>
+      <w:r>
+        <w:rPr>
+          <w:rFonts w:ascii="Times New Roman" w:eastAsia="Times New Roman" w:hAnsi="Times New Roman" w:cs="Times New Roman"/>
+          <w:color w:val="000000" w:themeColor="text1"/>
+          <w:spacing w:val="-6"/>
+          <w:sz w:val="22"/>
+          <w:szCs w:val="22"/>
+        </w:rPr>
+        <w:t xml:space="preserve">. With technologies like the iPhone and </w:t>
+      </w:r>
+      <w:r>
+        <w:rPr>
+          <w:rFonts w:ascii="Times New Roman" w:eastAsia="Times New Roman" w:hAnsi="Times New Roman" w:cs="Times New Roman"/>
+          <w:color w:val="000000" w:themeColor="text1"/>
+          <w:spacing w:val="-6"/>
+          <w:sz w:val="22"/>
+          <w:szCs w:val="22"/>
+        </w:rPr>
+        <w:t>iOS</w:t>
+      </w:r>
+      <w:r>
+        <w:rPr>
+          <w:rFonts w:ascii="Times New Roman" w:eastAsia="Times New Roman" w:hAnsi="Times New Roman" w:cs="Times New Roman"/>
+          <w:color w:val="000000" w:themeColor="text1"/>
+          <w:spacing w:val="-6"/>
+          <w:sz w:val="22"/>
+          <w:szCs w:val="22"/>
+        </w:rPr>
+        <w:t xml:space="preserve">, the sky is </w:t>
+      </w:r>
+      <w:r>
+        <w:rPr>
+          <w:rFonts w:ascii="Times New Roman" w:eastAsia="Times New Roman" w:hAnsi="Times New Roman" w:cs="Times New Roman"/>
+          <w:color w:val="000000" w:themeColor="text1"/>
+          <w:spacing w:val="-6"/>
+          <w:sz w:val="22"/>
+          <w:szCs w:val="22"/>
+        </w:rPr>
+        <w:t xml:space="preserve">not </w:t>
+      </w:r>
+      <w:r>
+        <w:rPr>
+          <w:rFonts w:ascii="Times New Roman" w:eastAsia="Times New Roman" w:hAnsi="Times New Roman" w:cs="Times New Roman"/>
+          <w:color w:val="000000" w:themeColor="text1"/>
+          <w:spacing w:val="-6"/>
+          <w:sz w:val="22"/>
+          <w:szCs w:val="22"/>
+        </w:rPr>
+        <w:t xml:space="preserve">the limit. </w:t>
+      </w:r>
+      <w:r>
+        <w:rPr>
+          <w:rFonts w:ascii="Times New Roman" w:eastAsia="Times New Roman" w:hAnsi="Times New Roman" w:cs="Times New Roman"/>
+          <w:color w:val="000000" w:themeColor="text1"/>
+          <w:spacing w:val="-6"/>
+          <w:sz w:val="22"/>
+          <w:szCs w:val="22"/>
+        </w:rPr>
+        <w:t xml:space="preserve">My TEDx talk has accumulated </w:t>
+      </w:r>
+      <w:r>
+        <w:rPr>
+          <w:rFonts w:ascii="Times New Roman" w:eastAsia="Times New Roman" w:hAnsi="Times New Roman" w:cs="Times New Roman"/>
+          <w:color w:val="000000" w:themeColor="text1"/>
+          <w:spacing w:val="-6"/>
+          <w:sz w:val="22"/>
+          <w:szCs w:val="22"/>
+        </w:rPr>
+        <w:t>220</w:t>
+      </w:r>
+      <w:r>
+        <w:rPr>
+          <w:rFonts w:ascii="Times New Roman" w:eastAsia="Times New Roman" w:hAnsi="Times New Roman" w:cs="Times New Roman"/>
+          <w:color w:val="000000" w:themeColor="text1"/>
+          <w:spacing w:val="-6"/>
+          <w:sz w:val="22"/>
+          <w:szCs w:val="22"/>
+        </w:rPr>
+        <w:t>+</w:t>
+      </w:r>
+      <w:bookmarkStart w:id="0" w:name="_GoBack"/>
+      <w:bookmarkEnd w:id="0"/>
+      <w:r>
+        <w:rPr>
+          <w:rFonts w:ascii="Times New Roman" w:eastAsia="Times New Roman" w:hAnsi="Times New Roman" w:cs="Times New Roman"/>
+          <w:color w:val="000000" w:themeColor="text1"/>
+          <w:spacing w:val="-6"/>
+          <w:sz w:val="22"/>
+          <w:szCs w:val="22"/>
+        </w:rPr>
+        <w:t xml:space="preserve">K views on YouTube. </w:t>
+      </w:r>
+    </w:p>
+    <w:p>
+      <w:pPr>
+        <w:spacing w:line="360" w:lineRule="auto"/>
+        <w:ind w:firstLine="720"/>
+        <w:rPr>
+          <w:rFonts w:ascii="Times New Roman" w:eastAsia="Times New Roman" w:hAnsi="Times New Roman" w:cs="Times New Roman"/>
+          <w:color w:val="000000" w:themeColor="text1"/>
+          <w:spacing w:val="-6"/>
+          <w:sz w:val="22"/>
+          <w:szCs w:val="22"/>
+        </w:rPr>
+      </w:pPr>
+      <w:r>
+        <w:rPr>
+          <w:rFonts w:ascii="Times New Roman" w:eastAsia="Times New Roman" w:hAnsi="Times New Roman" w:cs="Times New Roman"/>
+          <w:color w:val="000000" w:themeColor="text1"/>
+          <w:spacing w:val="-6"/>
+          <w:sz w:val="22"/>
+          <w:szCs w:val="22"/>
+        </w:rPr>
+        <w:t xml:space="preserve">Looking back, my amazing experience with computer science and engineering started with an iOS app and Xcode. In 2016 and 2017, I </w:t>
+      </w:r>
+      <w:r>
+        <w:rPr>
+          <w:rFonts w:ascii="Times New Roman" w:eastAsia="Times New Roman" w:hAnsi="Times New Roman" w:cs="Times New Roman"/>
+          <w:color w:val="000000" w:themeColor="text1"/>
+          <w:spacing w:val="-6"/>
+          <w:sz w:val="22"/>
+          <w:szCs w:val="22"/>
+        </w:rPr>
+        <w:t>had the incredible</w:t>
+      </w:r>
+      <w:r>
+        <w:rPr>
+          <w:rFonts w:ascii="Times New Roman" w:eastAsia="Times New Roman" w:hAnsi="Times New Roman" w:cs="Times New Roman"/>
+          <w:color w:val="000000" w:themeColor="text1"/>
+          <w:spacing w:val="-6"/>
+          <w:sz w:val="22"/>
+          <w:szCs w:val="22"/>
+        </w:rPr>
+        <w:t xml:space="preserve"> honor to attend WWDC as a scholarship recipient. </w:t>
+      </w:r>
+      <w:r>
+        <w:rPr>
+          <w:rFonts w:ascii="Times New Roman" w:eastAsia="Times New Roman" w:hAnsi="Times New Roman" w:cs="Times New Roman"/>
+          <w:color w:val="000000" w:themeColor="text1"/>
+          <w:spacing w:val="-6"/>
+          <w:sz w:val="22"/>
+          <w:szCs w:val="22"/>
+        </w:rPr>
+        <w:t>I was blown away by</w:t>
+      </w:r>
+      <w:r>
+        <w:rPr>
+          <w:rFonts w:ascii="Times New Roman" w:eastAsia="Times New Roman" w:hAnsi="Times New Roman" w:cs="Times New Roman"/>
+          <w:color w:val="000000" w:themeColor="text1"/>
+          <w:spacing w:val="-6"/>
+          <w:sz w:val="22"/>
+          <w:szCs w:val="22"/>
+        </w:rPr>
+        <w:t xml:space="preserve"> the combination of the best technologies with the brightest minds. </w:t>
+      </w:r>
+      <w:r>
+        <w:rPr>
+          <w:rFonts w:ascii="Times New Roman" w:eastAsia="Times New Roman" w:hAnsi="Times New Roman" w:cs="Times New Roman"/>
+          <w:color w:val="000000" w:themeColor="text1"/>
+          <w:spacing w:val="-6"/>
+          <w:sz w:val="22"/>
+          <w:szCs w:val="22"/>
+        </w:rPr>
+        <w:t>If</w:t>
+      </w:r>
+      <w:r>
+        <w:rPr>
+          <w:rFonts w:ascii="Times New Roman" w:eastAsia="Times New Roman" w:hAnsi="Times New Roman" w:cs="Times New Roman"/>
+          <w:color w:val="000000" w:themeColor="text1"/>
+          <w:spacing w:val="-6"/>
+          <w:sz w:val="22"/>
+          <w:szCs w:val="22"/>
+        </w:rPr>
+        <w:t xml:space="preserve"> I am so fortunate to </w:t>
+      </w:r>
+      <w:r>
+        <w:rPr>
+          <w:rFonts w:ascii="Times New Roman" w:eastAsia="Times New Roman" w:hAnsi="Times New Roman" w:cs="Times New Roman"/>
+          <w:color w:val="000000" w:themeColor="text1"/>
+          <w:spacing w:val="-6"/>
+          <w:sz w:val="22"/>
+          <w:szCs w:val="22"/>
+        </w:rPr>
+        <w:t>attend</w:t>
+      </w:r>
+      <w:r>
+        <w:rPr>
+          <w:rFonts w:ascii="Times New Roman" w:eastAsia="Times New Roman" w:hAnsi="Times New Roman" w:cs="Times New Roman"/>
+          <w:color w:val="000000" w:themeColor="text1"/>
+          <w:spacing w:val="-6"/>
+          <w:sz w:val="22"/>
+          <w:szCs w:val="22"/>
+        </w:rPr>
+        <w:t xml:space="preserve"> </w:t>
+      </w:r>
+      <w:r>
+        <w:rPr>
+          <w:rFonts w:ascii="Times New Roman" w:eastAsia="Times New Roman" w:hAnsi="Times New Roman" w:cs="Times New Roman"/>
+          <w:color w:val="000000" w:themeColor="text1"/>
+          <w:spacing w:val="-6"/>
+          <w:sz w:val="22"/>
+          <w:szCs w:val="22"/>
+        </w:rPr>
+        <w:t>WWDC</w:t>
+      </w:r>
+      <w:r>
+        <w:rPr>
+          <w:rFonts w:ascii="Times New Roman" w:eastAsia="Times New Roman" w:hAnsi="Times New Roman" w:cs="Times New Roman"/>
+          <w:color w:val="000000" w:themeColor="text1"/>
+          <w:spacing w:val="-6"/>
+          <w:sz w:val="22"/>
+          <w:szCs w:val="22"/>
+        </w:rPr>
+        <w:t xml:space="preserve"> </w:t>
+      </w:r>
+      <w:r>
+        <w:rPr>
+          <w:rFonts w:ascii="Times New Roman" w:eastAsia="Times New Roman" w:hAnsi="Times New Roman" w:cs="Times New Roman"/>
+          <w:color w:val="000000" w:themeColor="text1"/>
+          <w:spacing w:val="-6"/>
+          <w:sz w:val="22"/>
+          <w:szCs w:val="22"/>
+        </w:rPr>
+        <w:t>this year</w:t>
+      </w:r>
+      <w:r>
+        <w:rPr>
+          <w:rFonts w:ascii="Times New Roman" w:eastAsia="Times New Roman" w:hAnsi="Times New Roman" w:cs="Times New Roman"/>
+          <w:color w:val="000000" w:themeColor="text1"/>
+          <w:spacing w:val="-6"/>
+          <w:sz w:val="22"/>
+          <w:szCs w:val="22"/>
+        </w:rPr>
+        <w:t xml:space="preserve">, it </w:t>
+      </w:r>
+      <w:r>
+        <w:rPr>
+          <w:rFonts w:ascii="Times New Roman" w:eastAsia="Times New Roman" w:hAnsi="Times New Roman" w:cs="Times New Roman"/>
+          <w:color w:val="000000" w:themeColor="text1"/>
+          <w:spacing w:val="-6"/>
+          <w:sz w:val="22"/>
+          <w:szCs w:val="22"/>
+        </w:rPr>
+        <w:t xml:space="preserve">would be another humbling experience. Thank you for your time and attention. I look forward to an </w:t>
+      </w:r>
+      <w:r>
+        <w:rPr>
+          <w:rFonts w:ascii="Times New Roman" w:eastAsia="Times New Roman" w:hAnsi="Times New Roman" w:cs="Times New Roman"/>
+          <w:color w:val="000000" w:themeColor="text1"/>
+          <w:spacing w:val="-6"/>
+          <w:sz w:val="22"/>
+          <w:szCs w:val="22"/>
+        </w:rPr>
+        <w:t>amazing</w:t>
+      </w:r>
+      <w:r>
+        <w:rPr>
+          <w:rFonts w:ascii="Times New Roman" w:eastAsia="Times New Roman" w:hAnsi="Times New Roman" w:cs="Times New Roman"/>
+          <w:color w:val="000000" w:themeColor="text1"/>
+          <w:spacing w:val="-6"/>
+          <w:sz w:val="22"/>
+          <w:szCs w:val="22"/>
+        </w:rPr>
+        <w:t xml:space="preserve"> WWDC.</w:t>
+      </w:r>
+      <w:r>
+        <w:rPr>
+          <w:rFonts w:ascii="Times New Roman" w:eastAsia="Times New Roman" w:hAnsi="Times New Roman" w:cs="Times New Roman"/>
+          <w:color w:val="000000" w:themeColor="text1"/>
+          <w:spacing w:val="-6"/>
+          <w:sz w:val="22"/>
+          <w:szCs w:val="22"/>
+        </w:rPr>
+        <w:t xml:space="preserve"> </w:t>
       </w:r>
     </w:p>
     <w:p>
@@ -554,9 +1307,6 @@
         <w:spacing w:line="360" w:lineRule="auto"/>
         <w:rPr>
           <w:rFonts w:ascii="Times New Roman" w:eastAsia="Times New Roman" w:hAnsi="Times New Roman" w:cs="Times New Roman"/>
-          <w:b/>
-          <w:color w:val="000000" w:themeColor="text1"/>
-          <w:spacing w:val="-6"/>
           <w:sz w:val="22"/>
           <w:szCs w:val="22"/>
         </w:rPr>
@@ -565,10 +1315,9 @@
     <w:p>
       <w:pPr>
         <w:spacing w:line="360" w:lineRule="auto"/>
-        <w:rPr>
-          <w:rFonts w:ascii="Times New Roman" w:eastAsia="Times New Roman" w:hAnsi="Times New Roman" w:cs="Times New Roman"/>
-          <w:color w:val="000000" w:themeColor="text1"/>
-          <w:spacing w:val="-6"/>
+        <w:ind w:firstLine="720"/>
+        <w:rPr>
+          <w:rFonts w:ascii="Times New Roman" w:eastAsia="Times New Roman" w:hAnsi="Times New Roman" w:cs="Times New Roman"/>
           <w:sz w:val="22"/>
           <w:szCs w:val="22"/>
         </w:rPr>
@@ -576,40 +1325,457 @@
       <w:r>
         <w:rPr>
           <w:rFonts w:ascii="Times New Roman" w:eastAsia="Times New Roman" w:hAnsi="Times New Roman" w:cs="Times New Roman"/>
-          <w:color w:val="000000" w:themeColor="text1"/>
-          <w:spacing w:val="-6"/>
-          <w:sz w:val="22"/>
-          <w:szCs w:val="22"/>
-        </w:rPr>
-        <w:t>In middle school, I have created a Run Tracker with smart workout feedback, an elegant task manager, computer vision and machine learning demos…</w:t>
-      </w:r>
-      <w:r>
-        <w:rPr>
-          <w:rFonts w:ascii="Times New Roman" w:eastAsia="Times New Roman" w:hAnsi="Times New Roman" w:cs="Times New Roman"/>
-          <w:color w:val="000000" w:themeColor="text1"/>
-          <w:spacing w:val="-6"/>
-          <w:sz w:val="22"/>
-          <w:szCs w:val="22"/>
-        </w:rPr>
-        <w:t xml:space="preserve"> </w:t>
+          <w:sz w:val="22"/>
+          <w:szCs w:val="22"/>
+        </w:rPr>
+        <w:t>Visionary is a</w:t>
+      </w:r>
+      <w:r>
+        <w:rPr>
+          <w:rFonts w:ascii="Times New Roman" w:eastAsia="Times New Roman" w:hAnsi="Times New Roman" w:cs="Times New Roman"/>
+          <w:sz w:val="22"/>
+          <w:szCs w:val="22"/>
+        </w:rPr>
+        <w:t>n</w:t>
+      </w:r>
+      <w:r>
+        <w:rPr>
+          <w:rFonts w:ascii="Times New Roman" w:eastAsia="Times New Roman" w:hAnsi="Times New Roman" w:cs="Times New Roman"/>
+          <w:sz w:val="22"/>
+          <w:szCs w:val="22"/>
+        </w:rPr>
+        <w:t xml:space="preserve"> image analyzer app powered by amazing computer vision technologies</w:t>
+      </w:r>
+      <w:r>
+        <w:rPr>
+          <w:rFonts w:ascii="Times New Roman" w:eastAsia="Times New Roman" w:hAnsi="Times New Roman" w:cs="Times New Roman"/>
+          <w:sz w:val="22"/>
+          <w:szCs w:val="22"/>
+        </w:rPr>
+        <w:t xml:space="preserve">. </w:t>
+      </w:r>
+      <w:r>
+        <w:rPr>
+          <w:rFonts w:ascii="Times New Roman" w:eastAsia="Times New Roman" w:hAnsi="Times New Roman" w:cs="Times New Roman"/>
+          <w:sz w:val="22"/>
+          <w:szCs w:val="22"/>
+        </w:rPr>
+        <w:t xml:space="preserve">The app allows you to </w:t>
+      </w:r>
+      <w:r>
+        <w:rPr>
+          <w:rFonts w:ascii="Times New Roman" w:eastAsia="Times New Roman" w:hAnsi="Times New Roman" w:cs="Times New Roman"/>
+          <w:sz w:val="22"/>
+          <w:szCs w:val="22"/>
+        </w:rPr>
+        <w:t xml:space="preserve">convert a full page of text to the digital format with one click. </w:t>
+      </w:r>
+      <w:r>
+        <w:rPr>
+          <w:rFonts w:ascii="Times New Roman" w:eastAsia="Times New Roman" w:hAnsi="Times New Roman" w:cs="Times New Roman"/>
+          <w:sz w:val="22"/>
+          <w:szCs w:val="22"/>
+        </w:rPr>
+        <w:t xml:space="preserve">You can scan the logo of a </w:t>
+      </w:r>
+      <w:r>
+        <w:rPr>
+          <w:rFonts w:ascii="Times New Roman" w:eastAsia="Times New Roman" w:hAnsi="Times New Roman" w:cs="Times New Roman"/>
+          <w:sz w:val="22"/>
+          <w:szCs w:val="22"/>
+        </w:rPr>
+        <w:t>brand and the app will bring you to their Wikipedia page</w:t>
+      </w:r>
+      <w:r>
+        <w:rPr>
+          <w:rFonts w:ascii="Times New Roman" w:eastAsia="Times New Roman" w:hAnsi="Times New Roman" w:cs="Times New Roman"/>
+          <w:sz w:val="22"/>
+          <w:szCs w:val="22"/>
+        </w:rPr>
+        <w:t xml:space="preserve">. </w:t>
+      </w:r>
+      <w:r>
+        <w:rPr>
+          <w:rFonts w:ascii="Times New Roman" w:eastAsia="Times New Roman" w:hAnsi="Times New Roman" w:cs="Times New Roman"/>
+          <w:sz w:val="22"/>
+          <w:szCs w:val="22"/>
+        </w:rPr>
+        <w:t xml:space="preserve">Last but not least, the facial recognition feature </w:t>
+      </w:r>
+      <w:r>
+        <w:rPr>
+          <w:rFonts w:ascii="Times New Roman" w:eastAsia="Times New Roman" w:hAnsi="Times New Roman" w:cs="Times New Roman"/>
+          <w:sz w:val="22"/>
+          <w:szCs w:val="22"/>
+        </w:rPr>
+        <w:t xml:space="preserve">can even detect </w:t>
+      </w:r>
+      <w:r>
+        <w:rPr>
+          <w:rFonts w:ascii="Times New Roman" w:eastAsia="Times New Roman" w:hAnsi="Times New Roman" w:cs="Times New Roman"/>
+          <w:sz w:val="22"/>
+          <w:szCs w:val="22"/>
+        </w:rPr>
+        <w:t xml:space="preserve">facial expressions and emotions. </w:t>
+      </w:r>
+      <w:r>
+        <w:rPr>
+          <w:rFonts w:ascii="Times New Roman" w:eastAsia="Times New Roman" w:hAnsi="Times New Roman" w:cs="Times New Roman"/>
+          <w:sz w:val="22"/>
+          <w:szCs w:val="22"/>
+        </w:rPr>
+        <w:t xml:space="preserve">Simply </w:t>
+      </w:r>
+      <w:r>
+        <w:rPr>
+          <w:rFonts w:ascii="Times New Roman" w:eastAsia="Times New Roman" w:hAnsi="Times New Roman" w:cs="Times New Roman"/>
+          <w:sz w:val="22"/>
+          <w:szCs w:val="22"/>
+        </w:rPr>
+        <w:t xml:space="preserve">open the app and </w:t>
+      </w:r>
+      <w:r>
+        <w:rPr>
+          <w:rFonts w:ascii="Times New Roman" w:eastAsia="Times New Roman" w:hAnsi="Times New Roman" w:cs="Times New Roman"/>
+          <w:sz w:val="22"/>
+          <w:szCs w:val="22"/>
+        </w:rPr>
+        <w:t xml:space="preserve">choose </w:t>
+      </w:r>
+      <w:r>
+        <w:rPr>
+          <w:rFonts w:ascii="Times New Roman" w:eastAsia="Times New Roman" w:hAnsi="Times New Roman" w:cs="Times New Roman"/>
+          <w:sz w:val="22"/>
+          <w:szCs w:val="22"/>
+        </w:rPr>
+        <w:t>the task you would like to perform. Then,</w:t>
+      </w:r>
+      <w:r>
+        <w:rPr>
+          <w:rFonts w:ascii="Times New Roman" w:eastAsia="Times New Roman" w:hAnsi="Times New Roman" w:cs="Times New Roman"/>
+          <w:sz w:val="22"/>
+          <w:szCs w:val="22"/>
+        </w:rPr>
+        <w:t xml:space="preserve"> take or pick an image, the app will analyze the content of the image for you. </w:t>
       </w:r>
     </w:p>
     <w:p>
       <w:pPr>
         <w:spacing w:line="360" w:lineRule="auto"/>
-        <w:rPr>
-          <w:rFonts w:ascii="Times New Roman" w:eastAsia="Times New Roman" w:hAnsi="Times New Roman" w:cs="Times New Roman"/>
-          <w:color w:val="000000" w:themeColor="text1"/>
-          <w:spacing w:val="-6"/>
+        <w:ind w:firstLine="720"/>
+        <w:rPr>
+          <w:rFonts w:ascii="Times New Roman" w:hAnsi="Times New Roman" w:cs="Times New Roman"/>
           <w:sz w:val="22"/>
           <w:szCs w:val="22"/>
         </w:rPr>
       </w:pPr>
+      <w:r>
+        <w:rPr>
+          <w:rFonts w:ascii="Times New Roman" w:hAnsi="Times New Roman" w:cs="Times New Roman"/>
+          <w:sz w:val="22"/>
+          <w:szCs w:val="22"/>
+        </w:rPr>
+        <w:t xml:space="preserve">Track Your Run was originally inspired by my track and </w:t>
+      </w:r>
+      <w:r>
+        <w:rPr>
+          <w:rFonts w:ascii="Times New Roman" w:hAnsi="Times New Roman" w:cs="Times New Roman"/>
+          <w:sz w:val="22"/>
+          <w:szCs w:val="22"/>
+        </w:rPr>
+        <w:t>cross-country</w:t>
+      </w:r>
+      <w:r>
+        <w:rPr>
+          <w:rFonts w:ascii="Times New Roman" w:hAnsi="Times New Roman" w:cs="Times New Roman"/>
+          <w:sz w:val="22"/>
+          <w:szCs w:val="22"/>
+        </w:rPr>
+        <w:t xml:space="preserve"> coach. </w:t>
+      </w:r>
+      <w:r>
+        <w:rPr>
+          <w:rFonts w:ascii="Times New Roman" w:hAnsi="Times New Roman" w:cs="Times New Roman"/>
+          <w:sz w:val="22"/>
+          <w:szCs w:val="22"/>
+        </w:rPr>
+        <w:t xml:space="preserve">He wanted a fitness app tailored </w:t>
+      </w:r>
+      <w:r>
+        <w:rPr>
+          <w:rFonts w:ascii="Times New Roman" w:hAnsi="Times New Roman" w:cs="Times New Roman"/>
+          <w:sz w:val="22"/>
+          <w:szCs w:val="22"/>
+        </w:rPr>
+        <w:t>to</w:t>
+      </w:r>
+      <w:r>
+        <w:rPr>
+          <w:rFonts w:ascii="Times New Roman" w:hAnsi="Times New Roman" w:cs="Times New Roman"/>
+          <w:sz w:val="22"/>
+          <w:szCs w:val="22"/>
+        </w:rPr>
+        <w:t xml:space="preserve"> his needs. </w:t>
+      </w:r>
+      <w:r>
+        <w:rPr>
+          <w:rFonts w:ascii="Times New Roman" w:hAnsi="Times New Roman" w:cs="Times New Roman"/>
+          <w:sz w:val="22"/>
+          <w:szCs w:val="22"/>
+        </w:rPr>
+        <w:t xml:space="preserve">After years of development, </w:t>
+      </w:r>
+      <w:r>
+        <w:rPr>
+          <w:rFonts w:ascii="Times New Roman" w:hAnsi="Times New Roman" w:cs="Times New Roman"/>
+          <w:sz w:val="22"/>
+          <w:szCs w:val="22"/>
+        </w:rPr>
+        <w:t>Track Your Run has become a</w:t>
+      </w:r>
+      <w:r>
+        <w:rPr>
+          <w:rFonts w:ascii="Times New Roman" w:hAnsi="Times New Roman" w:cs="Times New Roman"/>
+          <w:sz w:val="22"/>
+          <w:szCs w:val="22"/>
+        </w:rPr>
+        <w:t xml:space="preserve"> robust,</w:t>
+      </w:r>
+      <w:r>
+        <w:rPr>
+          <w:rFonts w:ascii="Times New Roman" w:hAnsi="Times New Roman" w:cs="Times New Roman"/>
+          <w:sz w:val="22"/>
+          <w:szCs w:val="22"/>
+        </w:rPr>
+        <w:t xml:space="preserve"> a</w:t>
+      </w:r>
+      <w:r>
+        <w:rPr>
+          <w:rFonts w:ascii="Times New Roman" w:hAnsi="Times New Roman" w:cs="Times New Roman"/>
+          <w:sz w:val="22"/>
+          <w:szCs w:val="22"/>
+        </w:rPr>
+        <w:t>ll</w:t>
+      </w:r>
+      <w:r>
+        <w:rPr>
+          <w:rFonts w:ascii="Times New Roman" w:hAnsi="Times New Roman" w:cs="Times New Roman"/>
+          <w:sz w:val="22"/>
+          <w:szCs w:val="22"/>
+        </w:rPr>
+        <w:t>-</w:t>
+      </w:r>
+      <w:r>
+        <w:rPr>
+          <w:rFonts w:ascii="Times New Roman" w:hAnsi="Times New Roman" w:cs="Times New Roman"/>
+          <w:sz w:val="22"/>
+          <w:szCs w:val="22"/>
+        </w:rPr>
+        <w:t>in</w:t>
+      </w:r>
+      <w:r>
+        <w:rPr>
+          <w:rFonts w:ascii="Times New Roman" w:hAnsi="Times New Roman" w:cs="Times New Roman"/>
+          <w:sz w:val="22"/>
+          <w:szCs w:val="22"/>
+        </w:rPr>
+        <w:t>-</w:t>
+      </w:r>
+      <w:r>
+        <w:rPr>
+          <w:rFonts w:ascii="Times New Roman" w:hAnsi="Times New Roman" w:cs="Times New Roman"/>
+          <w:sz w:val="22"/>
+          <w:szCs w:val="22"/>
+        </w:rPr>
+        <w:t>one run keepe</w:t>
+      </w:r>
+      <w:r>
+        <w:rPr>
+          <w:rFonts w:ascii="Times New Roman" w:hAnsi="Times New Roman" w:cs="Times New Roman"/>
+          <w:sz w:val="22"/>
+          <w:szCs w:val="22"/>
+        </w:rPr>
+        <w:t>r</w:t>
+      </w:r>
+      <w:r>
+        <w:rPr>
+          <w:rFonts w:ascii="Times New Roman" w:hAnsi="Times New Roman" w:cs="Times New Roman"/>
+          <w:sz w:val="22"/>
+          <w:szCs w:val="22"/>
+        </w:rPr>
+        <w:t xml:space="preserve">. </w:t>
+      </w:r>
+      <w:r>
+        <w:rPr>
+          <w:rFonts w:ascii="Times New Roman" w:hAnsi="Times New Roman" w:cs="Times New Roman"/>
+          <w:sz w:val="22"/>
+          <w:szCs w:val="22"/>
+        </w:rPr>
+        <w:t>The app</w:t>
+      </w:r>
+      <w:r>
+        <w:rPr>
+          <w:rFonts w:ascii="Times New Roman" w:hAnsi="Times New Roman" w:cs="Times New Roman"/>
+          <w:sz w:val="22"/>
+          <w:szCs w:val="22"/>
+        </w:rPr>
+        <w:t xml:space="preserve"> log</w:t>
+      </w:r>
+      <w:r>
+        <w:rPr>
+          <w:rFonts w:ascii="Times New Roman" w:hAnsi="Times New Roman" w:cs="Times New Roman"/>
+          <w:sz w:val="22"/>
+          <w:szCs w:val="22"/>
+        </w:rPr>
+        <w:t>s your</w:t>
+      </w:r>
+      <w:r>
+        <w:rPr>
+          <w:rFonts w:ascii="Times New Roman" w:hAnsi="Times New Roman" w:cs="Times New Roman"/>
+          <w:sz w:val="22"/>
+          <w:szCs w:val="22"/>
+        </w:rPr>
+        <w:t xml:space="preserve"> pace, distance</w:t>
+      </w:r>
+      <w:r>
+        <w:rPr>
+          <w:rFonts w:ascii="Times New Roman" w:hAnsi="Times New Roman" w:cs="Times New Roman"/>
+          <w:sz w:val="22"/>
+          <w:szCs w:val="22"/>
+        </w:rPr>
+        <w:t xml:space="preserve">, </w:t>
+      </w:r>
+      <w:r>
+        <w:rPr>
+          <w:rFonts w:ascii="Times New Roman" w:hAnsi="Times New Roman" w:cs="Times New Roman"/>
+          <w:sz w:val="22"/>
+          <w:szCs w:val="22"/>
+        </w:rPr>
+        <w:t>and location, and also record</w:t>
+      </w:r>
+      <w:r>
+        <w:rPr>
+          <w:rFonts w:ascii="Times New Roman" w:hAnsi="Times New Roman" w:cs="Times New Roman"/>
+          <w:sz w:val="22"/>
+          <w:szCs w:val="22"/>
+        </w:rPr>
+        <w:t xml:space="preserve"> your</w:t>
+      </w:r>
+      <w:r>
+        <w:rPr>
+          <w:rFonts w:ascii="Times New Roman" w:hAnsi="Times New Roman" w:cs="Times New Roman"/>
+          <w:sz w:val="22"/>
+          <w:szCs w:val="22"/>
+        </w:rPr>
+        <w:t xml:space="preserve"> heart rat</w:t>
+      </w:r>
+      <w:r>
+        <w:rPr>
+          <w:rFonts w:ascii="Times New Roman" w:hAnsi="Times New Roman" w:cs="Times New Roman"/>
+          <w:sz w:val="22"/>
+          <w:szCs w:val="22"/>
+        </w:rPr>
+        <w:t>e</w:t>
+      </w:r>
+      <w:r>
+        <w:rPr>
+          <w:rFonts w:ascii="Times New Roman" w:hAnsi="Times New Roman" w:cs="Times New Roman"/>
+          <w:sz w:val="22"/>
+          <w:szCs w:val="22"/>
+        </w:rPr>
+        <w:t xml:space="preserve">, </w:t>
+      </w:r>
+      <w:r>
+        <w:rPr>
+          <w:rFonts w:ascii="Times New Roman" w:hAnsi="Times New Roman" w:cs="Times New Roman"/>
+          <w:sz w:val="22"/>
+          <w:szCs w:val="22"/>
+        </w:rPr>
+        <w:lastRenderedPageBreak/>
+        <w:t>calories</w:t>
+      </w:r>
+      <w:r>
+        <w:rPr>
+          <w:rFonts w:ascii="Times New Roman" w:hAnsi="Times New Roman" w:cs="Times New Roman"/>
+          <w:sz w:val="22"/>
+          <w:szCs w:val="22"/>
+        </w:rPr>
+        <w:t xml:space="preserve"> burned</w:t>
+      </w:r>
+      <w:r>
+        <w:rPr>
+          <w:rFonts w:ascii="Times New Roman" w:hAnsi="Times New Roman" w:cs="Times New Roman"/>
+          <w:sz w:val="22"/>
+          <w:szCs w:val="22"/>
+        </w:rPr>
+        <w:t xml:space="preserve">, and splits. </w:t>
+      </w:r>
+      <w:r>
+        <w:rPr>
+          <w:rFonts w:ascii="Times New Roman" w:hAnsi="Times New Roman" w:cs="Times New Roman"/>
+          <w:sz w:val="22"/>
+          <w:szCs w:val="22"/>
+        </w:rPr>
+        <w:t xml:space="preserve">The run analysis feature provides </w:t>
+      </w:r>
+      <w:r>
+        <w:rPr>
+          <w:rFonts w:ascii="Times New Roman" w:hAnsi="Times New Roman" w:cs="Times New Roman"/>
+          <w:sz w:val="22"/>
+          <w:szCs w:val="22"/>
+        </w:rPr>
+        <w:t xml:space="preserve">graphs of speed, stride rate and more. You can also see tips &amp; suggestions based on your run data. </w:t>
+      </w:r>
+      <w:r>
+        <w:rPr>
+          <w:rFonts w:ascii="Times New Roman" w:hAnsi="Times New Roman" w:cs="Times New Roman"/>
+          <w:sz w:val="22"/>
+          <w:szCs w:val="22"/>
+        </w:rPr>
+        <w:t>The app watch app provides a seamless extension</w:t>
+      </w:r>
+      <w:r>
+        <w:rPr>
+          <w:rFonts w:ascii="Times New Roman" w:hAnsi="Times New Roman" w:cs="Times New Roman"/>
+          <w:sz w:val="22"/>
+          <w:szCs w:val="22"/>
+        </w:rPr>
+        <w:t xml:space="preserve"> </w:t>
+      </w:r>
+      <w:r>
+        <w:rPr>
+          <w:rFonts w:ascii="Times New Roman" w:hAnsi="Times New Roman" w:cs="Times New Roman"/>
+          <w:sz w:val="22"/>
+          <w:szCs w:val="22"/>
+        </w:rPr>
+        <w:t xml:space="preserve">and </w:t>
+      </w:r>
+      <w:r>
+        <w:rPr>
+          <w:rFonts w:ascii="Times New Roman" w:hAnsi="Times New Roman" w:cs="Times New Roman"/>
+          <w:sz w:val="22"/>
+          <w:szCs w:val="22"/>
+        </w:rPr>
+        <w:t xml:space="preserve">syncs with the iPhone automatically. </w:t>
+      </w:r>
     </w:p>
     <w:p>
       <w:pPr>
         <w:spacing w:line="360" w:lineRule="auto"/>
+        <w:rPr>
+          <w:rFonts w:ascii="Times New Roman" w:hAnsi="Times New Roman" w:cs="Times New Roman"/>
+          <w:sz w:val="22"/>
+          <w:szCs w:val="22"/>
+        </w:rPr>
       </w:pPr>
+      <w:r>
+        <w:rPr>
+          <w:rFonts w:ascii="Times New Roman" w:hAnsi="Times New Roman" w:cs="Times New Roman"/>
+          <w:sz w:val="22"/>
+          <w:szCs w:val="22"/>
+        </w:rPr>
+        <w:t xml:space="preserve"> </w:t>
+      </w:r>
     </w:p>
     <w:sectPr>
       <w:pgSz w:w="11900" w:h="16840"/>
@@ -1053,6 +2219,11 @@
       <w:rFonts w:ascii="Times New Roman" w:eastAsia="Times New Roman" w:hAnsi="Times New Roman" w:cs="Times New Roman"/>
     </w:rPr>
   </w:style>
+  <w:style w:type="character" w:customStyle="1" w:styleId="apple-converted-space">
+    <w:name w:val="apple-converted-space"/>
+    <w:basedOn w:val="DefaultParagraphFont"/>
+    <w:rsid w:val="009C31A9"/>
+  </w:style>
 </w:styles>
 </file>
 
